--- a/RA2211003050079.docx
+++ b/RA2211003050079.docx
@@ -95,20 +95,17 @@
     <w:p>
       <w:pPr>
         <w:spacing w:before="100" w:beforeAutospacing="1" w:after="100" w:afterAutospacing="1" w:line="240" w:lineRule="auto"/>
-        <w:outlineLvl w:val="3"/>
-        <w:rPr>
-          <w:rFonts w:ascii="Times New Roman" w:eastAsia="Times New Roman" w:hAnsi="Times New Roman" w:cs="Times New Roman"/>
-          <w:b/>
-          <w:bCs/>
-          <w:sz w:val="24"/>
-          <w:szCs w:val="24"/>
-          <w:lang w:eastAsia="en-IN"/>
-        </w:rPr>
-      </w:pPr>
-      <w:r>
-        <w:rPr>
-          <w:rFonts w:ascii="Times New Roman" w:eastAsia="Times New Roman" w:hAnsi="Times New Roman" w:cs="Times New Roman"/>
-          <w:b/>
+        <w:rPr>
+          <w:rFonts w:ascii="Times New Roman" w:eastAsia="Times New Roman" w:hAnsi="Times New Roman" w:cs="Times New Roman"/>
+          <w:bCs/>
+          <w:sz w:val="24"/>
+          <w:szCs w:val="24"/>
+          <w:lang w:eastAsia="en-IN"/>
+        </w:rPr>
+      </w:pPr>
+      <w:r>
+        <w:rPr>
+          <w:rFonts w:ascii="Times New Roman" w:eastAsia="Times New Roman" w:hAnsi="Times New Roman" w:cs="Times New Roman"/>
           <w:bCs/>
           <w:sz w:val="24"/>
           <w:szCs w:val="24"/>
@@ -122,15 +119,15 @@
         <w:spacing w:before="100" w:beforeAutospacing="1" w:after="100" w:afterAutospacing="1" w:line="240" w:lineRule="auto"/>
         <w:rPr>
           <w:rFonts w:ascii="Times New Roman" w:eastAsia="Times New Roman" w:hAnsi="Times New Roman" w:cs="Times New Roman"/>
-          <w:sz w:val="24"/>
-          <w:szCs w:val="24"/>
-          <w:lang w:eastAsia="en-IN"/>
-        </w:rPr>
-      </w:pPr>
-      <w:r>
-        <w:rPr>
-          <w:rFonts w:ascii="Times New Roman" w:eastAsia="Times New Roman" w:hAnsi="Times New Roman" w:cs="Times New Roman"/>
-          <w:b/>
+          <w:bCs/>
+          <w:sz w:val="24"/>
+          <w:szCs w:val="24"/>
+          <w:lang w:eastAsia="en-IN"/>
+        </w:rPr>
+      </w:pPr>
+      <w:r>
+        <w:rPr>
+          <w:rFonts w:ascii="Times New Roman" w:eastAsia="Times New Roman" w:hAnsi="Times New Roman" w:cs="Times New Roman"/>
           <w:bCs/>
           <w:sz w:val="24"/>
           <w:szCs w:val="24"/>
@@ -143,67 +140,68 @@
       <w:pPr>
         <w:numPr>
           <w:ilvl w:val="0"/>
-          <w:numId w:val="1"/>
+          <w:numId w:val="9"/>
         </w:numPr>
         <w:spacing w:before="100" w:beforeAutospacing="1" w:after="100" w:afterAutospacing="1" w:line="240" w:lineRule="auto"/>
         <w:rPr>
           <w:rFonts w:ascii="Times New Roman" w:eastAsia="Times New Roman" w:hAnsi="Times New Roman" w:cs="Times New Roman"/>
-          <w:sz w:val="24"/>
-          <w:szCs w:val="24"/>
-          <w:lang w:eastAsia="en-IN"/>
-        </w:rPr>
-      </w:pPr>
-      <w:r>
-        <w:rPr>
-          <w:rFonts w:ascii="Times New Roman" w:eastAsia="Times New Roman" w:hAnsi="Times New Roman" w:cs="Times New Roman"/>
-          <w:sz w:val="24"/>
-          <w:szCs w:val="24"/>
-          <w:lang w:eastAsia="en-IN"/>
-        </w:rPr>
-        <w:t>Design a network topology with at least 10 computers connected to switches. Ensure the LAN segment has appropriate switch connectivity.</w:t>
+          <w:bCs/>
+          <w:sz w:val="24"/>
+          <w:szCs w:val="24"/>
+          <w:lang w:eastAsia="en-IN"/>
+        </w:rPr>
+      </w:pPr>
+      <w:r>
+        <w:rPr>
+          <w:rFonts w:ascii="Times New Roman" w:eastAsia="Times New Roman" w:hAnsi="Times New Roman" w:cs="Times New Roman"/>
+          <w:bCs/>
+          <w:sz w:val="24"/>
+          <w:szCs w:val="24"/>
+          <w:lang w:eastAsia="en-IN"/>
+        </w:rPr>
+        <w:t>Design a network topology featuring at least 10 computers connected via switches. Ensure proper switch connectivity within the LAN segment.</w:t>
       </w:r>
     </w:p>
     <w:p>
       <w:pPr>
         <w:numPr>
           <w:ilvl w:val="0"/>
-          <w:numId w:val="1"/>
+          <w:numId w:val="9"/>
         </w:numPr>
         <w:spacing w:before="100" w:beforeAutospacing="1" w:after="100" w:afterAutospacing="1" w:line="240" w:lineRule="auto"/>
         <w:rPr>
           <w:rFonts w:ascii="Times New Roman" w:eastAsia="Times New Roman" w:hAnsi="Times New Roman" w:cs="Times New Roman"/>
-          <w:sz w:val="24"/>
-          <w:szCs w:val="24"/>
-          <w:lang w:eastAsia="en-IN"/>
-        </w:rPr>
-      </w:pPr>
-      <w:r>
-        <w:rPr>
-          <w:rFonts w:ascii="Times New Roman" w:eastAsia="Times New Roman" w:hAnsi="Times New Roman" w:cs="Times New Roman"/>
-          <w:sz w:val="24"/>
-          <w:szCs w:val="24"/>
-          <w:lang w:eastAsia="en-IN"/>
-        </w:rPr>
-        <w:t>Implement WAN Configuration to connect the LAN network to another network using routers. This involves creating a broader network structure to facilitate communication between distinct LANs.</w:t>
+          <w:bCs/>
+          <w:sz w:val="24"/>
+          <w:szCs w:val="24"/>
+          <w:lang w:eastAsia="en-IN"/>
+        </w:rPr>
+      </w:pPr>
+      <w:r>
+        <w:rPr>
+          <w:rFonts w:ascii="Times New Roman" w:eastAsia="Times New Roman" w:hAnsi="Times New Roman" w:cs="Times New Roman"/>
+          <w:bCs/>
+          <w:sz w:val="24"/>
+          <w:szCs w:val="24"/>
+          <w:lang w:eastAsia="en-IN"/>
+        </w:rPr>
+        <w:t>Implement WAN configuration to connect the LAN network to another network using routers. This involves expanding the network to enable communication between different LANs.</w:t>
       </w:r>
     </w:p>
     <w:p>
       <w:pPr>
         <w:spacing w:before="100" w:beforeAutospacing="1" w:after="100" w:afterAutospacing="1" w:line="240" w:lineRule="auto"/>
-        <w:outlineLvl w:val="3"/>
-        <w:rPr>
-          <w:rFonts w:ascii="Times New Roman" w:eastAsia="Times New Roman" w:hAnsi="Times New Roman" w:cs="Times New Roman"/>
-          <w:b/>
-          <w:bCs/>
-          <w:sz w:val="24"/>
-          <w:szCs w:val="24"/>
-          <w:lang w:eastAsia="en-IN"/>
-        </w:rPr>
-      </w:pPr>
-      <w:r>
-        <w:rPr>
-          <w:rFonts w:ascii="Times New Roman" w:eastAsia="Times New Roman" w:hAnsi="Times New Roman" w:cs="Times New Roman"/>
-          <w:b/>
+        <w:rPr>
+          <w:rFonts w:ascii="Times New Roman" w:eastAsia="Times New Roman" w:hAnsi="Times New Roman" w:cs="Times New Roman"/>
+          <w:bCs/>
+          <w:sz w:val="24"/>
+          <w:szCs w:val="24"/>
+          <w:lang w:eastAsia="en-IN"/>
+        </w:rPr>
+      </w:pPr>
+      <w:r>
+        <w:rPr>
+          <w:rFonts w:ascii="Times New Roman" w:eastAsia="Times New Roman" w:hAnsi="Times New Roman" w:cs="Times New Roman"/>
           <w:bCs/>
           <w:sz w:val="24"/>
           <w:szCs w:val="24"/>
@@ -217,15 +215,15 @@
         <w:spacing w:before="100" w:beforeAutospacing="1" w:after="100" w:afterAutospacing="1" w:line="240" w:lineRule="auto"/>
         <w:rPr>
           <w:rFonts w:ascii="Times New Roman" w:eastAsia="Times New Roman" w:hAnsi="Times New Roman" w:cs="Times New Roman"/>
-          <w:sz w:val="24"/>
-          <w:szCs w:val="24"/>
-          <w:lang w:eastAsia="en-IN"/>
-        </w:rPr>
-      </w:pPr>
-      <w:r>
-        <w:rPr>
-          <w:rFonts w:ascii="Times New Roman" w:eastAsia="Times New Roman" w:hAnsi="Times New Roman" w:cs="Times New Roman"/>
-          <w:b/>
+          <w:bCs/>
+          <w:sz w:val="24"/>
+          <w:szCs w:val="24"/>
+          <w:lang w:eastAsia="en-IN"/>
+        </w:rPr>
+      </w:pPr>
+      <w:r>
+        <w:rPr>
+          <w:rFonts w:ascii="Times New Roman" w:eastAsia="Times New Roman" w:hAnsi="Times New Roman" w:cs="Times New Roman"/>
           <w:bCs/>
           <w:sz w:val="24"/>
           <w:szCs w:val="24"/>
@@ -238,19 +236,21 @@
       <w:pPr>
         <w:numPr>
           <w:ilvl w:val="0"/>
-          <w:numId w:val="2"/>
+          <w:numId w:val="10"/>
         </w:numPr>
         <w:spacing w:before="100" w:beforeAutospacing="1" w:after="100" w:afterAutospacing="1" w:line="240" w:lineRule="auto"/>
         <w:rPr>
           <w:rFonts w:ascii="Times New Roman" w:eastAsia="Times New Roman" w:hAnsi="Times New Roman" w:cs="Times New Roman"/>
-          <w:sz w:val="24"/>
-          <w:szCs w:val="24"/>
-          <w:lang w:eastAsia="en-IN"/>
-        </w:rPr>
-      </w:pPr>
-      <w:r>
-        <w:rPr>
-          <w:rFonts w:ascii="Times New Roman" w:eastAsia="Times New Roman" w:hAnsi="Times New Roman" w:cs="Times New Roman"/>
+          <w:bCs/>
+          <w:sz w:val="24"/>
+          <w:szCs w:val="24"/>
+          <w:lang w:eastAsia="en-IN"/>
+        </w:rPr>
+      </w:pPr>
+      <w:r>
+        <w:rPr>
+          <w:rFonts w:ascii="Times New Roman" w:eastAsia="Times New Roman" w:hAnsi="Times New Roman" w:cs="Times New Roman"/>
+          <w:bCs/>
           <w:sz w:val="24"/>
           <w:szCs w:val="24"/>
           <w:lang w:eastAsia="en-IN"/>
@@ -262,48 +262,52 @@
       <w:pPr>
         <w:numPr>
           <w:ilvl w:val="0"/>
-          <w:numId w:val="2"/>
+          <w:numId w:val="10"/>
         </w:numPr>
         <w:spacing w:before="100" w:beforeAutospacing="1" w:after="100" w:afterAutospacing="1" w:line="240" w:lineRule="auto"/>
         <w:rPr>
           <w:rFonts w:ascii="Times New Roman" w:eastAsia="Times New Roman" w:hAnsi="Times New Roman" w:cs="Times New Roman"/>
-          <w:sz w:val="24"/>
-          <w:szCs w:val="24"/>
-          <w:lang w:eastAsia="en-IN"/>
-        </w:rPr>
-      </w:pPr>
-      <w:r>
-        <w:rPr>
-          <w:rFonts w:ascii="Times New Roman" w:eastAsia="Times New Roman" w:hAnsi="Times New Roman" w:cs="Times New Roman"/>
-          <w:sz w:val="24"/>
-          <w:szCs w:val="24"/>
-          <w:lang w:eastAsia="en-IN"/>
-        </w:rPr>
-        <w:t>Add at least 2 switches to facilitate the connection of the computers.</w:t>
+          <w:bCs/>
+          <w:sz w:val="24"/>
+          <w:szCs w:val="24"/>
+          <w:lang w:eastAsia="en-IN"/>
+        </w:rPr>
+      </w:pPr>
+      <w:r>
+        <w:rPr>
+          <w:rFonts w:ascii="Times New Roman" w:eastAsia="Times New Roman" w:hAnsi="Times New Roman" w:cs="Times New Roman"/>
+          <w:bCs/>
+          <w:sz w:val="24"/>
+          <w:szCs w:val="24"/>
+          <w:lang w:eastAsia="en-IN"/>
+        </w:rPr>
+        <w:t>Add a minimum of 2 switches to connect the computers.</w:t>
       </w:r>
     </w:p>
     <w:p>
       <w:pPr>
         <w:numPr>
           <w:ilvl w:val="0"/>
-          <w:numId w:val="2"/>
+          <w:numId w:val="10"/>
         </w:numPr>
         <w:spacing w:before="100" w:beforeAutospacing="1" w:after="100" w:afterAutospacing="1" w:line="240" w:lineRule="auto"/>
         <w:rPr>
           <w:rFonts w:ascii="Times New Roman" w:eastAsia="Times New Roman" w:hAnsi="Times New Roman" w:cs="Times New Roman"/>
-          <w:sz w:val="24"/>
-          <w:szCs w:val="24"/>
-          <w:lang w:eastAsia="en-IN"/>
-        </w:rPr>
-      </w:pPr>
-      <w:r>
-        <w:rPr>
-          <w:rFonts w:ascii="Times New Roman" w:eastAsia="Times New Roman" w:hAnsi="Times New Roman" w:cs="Times New Roman"/>
-          <w:sz w:val="24"/>
-          <w:szCs w:val="24"/>
-          <w:lang w:eastAsia="en-IN"/>
-        </w:rPr>
-        <w:t>Introduce at least 2 routers to establish WAN connectivity.</w:t>
+          <w:bCs/>
+          <w:sz w:val="24"/>
+          <w:szCs w:val="24"/>
+          <w:lang w:eastAsia="en-IN"/>
+        </w:rPr>
+      </w:pPr>
+      <w:r>
+        <w:rPr>
+          <w:rFonts w:ascii="Times New Roman" w:eastAsia="Times New Roman" w:hAnsi="Times New Roman" w:cs="Times New Roman"/>
+          <w:bCs/>
+          <w:sz w:val="24"/>
+          <w:szCs w:val="24"/>
+          <w:lang w:eastAsia="en-IN"/>
+        </w:rPr>
+        <w:t>Include at least 2 routers to facilitate WAN connectivity.</w:t>
       </w:r>
     </w:p>
     <w:p>
@@ -311,15 +315,15 @@
         <w:spacing w:before="100" w:beforeAutospacing="1" w:after="100" w:afterAutospacing="1" w:line="240" w:lineRule="auto"/>
         <w:rPr>
           <w:rFonts w:ascii="Times New Roman" w:eastAsia="Times New Roman" w:hAnsi="Times New Roman" w:cs="Times New Roman"/>
-          <w:sz w:val="24"/>
-          <w:szCs w:val="24"/>
-          <w:lang w:eastAsia="en-IN"/>
-        </w:rPr>
-      </w:pPr>
-      <w:r>
-        <w:rPr>
-          <w:rFonts w:ascii="Times New Roman" w:eastAsia="Times New Roman" w:hAnsi="Times New Roman" w:cs="Times New Roman"/>
-          <w:b/>
+          <w:bCs/>
+          <w:sz w:val="24"/>
+          <w:szCs w:val="24"/>
+          <w:lang w:eastAsia="en-IN"/>
+        </w:rPr>
+      </w:pPr>
+      <w:r>
+        <w:rPr>
+          <w:rFonts w:ascii="Times New Roman" w:eastAsia="Times New Roman" w:hAnsi="Times New Roman" w:cs="Times New Roman"/>
           <w:bCs/>
           <w:sz w:val="24"/>
           <w:szCs w:val="24"/>
@@ -332,408 +336,427 @@
       <w:pPr>
         <w:numPr>
           <w:ilvl w:val="0"/>
-          <w:numId w:val="3"/>
+          <w:numId w:val="11"/>
         </w:numPr>
         <w:spacing w:before="100" w:beforeAutospacing="1" w:after="100" w:afterAutospacing="1" w:line="240" w:lineRule="auto"/>
         <w:rPr>
           <w:rFonts w:ascii="Times New Roman" w:eastAsia="Times New Roman" w:hAnsi="Times New Roman" w:cs="Times New Roman"/>
-          <w:sz w:val="24"/>
-          <w:szCs w:val="24"/>
-          <w:lang w:eastAsia="en-IN"/>
-        </w:rPr>
-      </w:pPr>
-      <w:r>
-        <w:rPr>
-          <w:rFonts w:ascii="Times New Roman" w:eastAsia="Times New Roman" w:hAnsi="Times New Roman" w:cs="Times New Roman"/>
-          <w:sz w:val="24"/>
-          <w:szCs w:val="24"/>
-          <w:lang w:eastAsia="en-IN"/>
-        </w:rPr>
-        <w:t>Assign IP addresses to all computers within the LAN segment, ensuring each computer has a unique address within the same subnet.</w:t>
+          <w:bCs/>
+          <w:sz w:val="24"/>
+          <w:szCs w:val="24"/>
+          <w:lang w:eastAsia="en-IN"/>
+        </w:rPr>
+      </w:pPr>
+      <w:r>
+        <w:rPr>
+          <w:rFonts w:ascii="Times New Roman" w:eastAsia="Times New Roman" w:hAnsi="Times New Roman" w:cs="Times New Roman"/>
+          <w:bCs/>
+          <w:sz w:val="24"/>
+          <w:szCs w:val="24"/>
+          <w:lang w:eastAsia="en-IN"/>
+        </w:rPr>
+        <w:t>Assign unique IP addresses to each computer in the LAN segment, ensuring they are within the same subnet.</w:t>
       </w:r>
     </w:p>
     <w:p>
       <w:pPr>
         <w:numPr>
           <w:ilvl w:val="0"/>
-          <w:numId w:val="3"/>
+          <w:numId w:val="11"/>
         </w:numPr>
         <w:spacing w:before="100" w:beforeAutospacing="1" w:after="100" w:afterAutospacing="1" w:line="240" w:lineRule="auto"/>
         <w:rPr>
           <w:rFonts w:ascii="Times New Roman" w:eastAsia="Times New Roman" w:hAnsi="Times New Roman" w:cs="Times New Roman"/>
-          <w:sz w:val="24"/>
-          <w:szCs w:val="24"/>
-          <w:lang w:eastAsia="en-IN"/>
-        </w:rPr>
-      </w:pPr>
-      <w:r>
-        <w:rPr>
-          <w:rFonts w:ascii="Times New Roman" w:eastAsia="Times New Roman" w:hAnsi="Times New Roman" w:cs="Times New Roman"/>
-          <w:sz w:val="24"/>
-          <w:szCs w:val="24"/>
-          <w:lang w:eastAsia="en-IN"/>
-        </w:rPr>
-        <w:t>Configure router interfaces with appropriate IP addresses that enable routing between the LAN and WAN segments.</w:t>
+          <w:bCs/>
+          <w:sz w:val="24"/>
+          <w:szCs w:val="24"/>
+          <w:lang w:eastAsia="en-IN"/>
+        </w:rPr>
+      </w:pPr>
+      <w:r>
+        <w:rPr>
+          <w:rFonts w:ascii="Times New Roman" w:eastAsia="Times New Roman" w:hAnsi="Times New Roman" w:cs="Times New Roman"/>
+          <w:bCs/>
+          <w:sz w:val="24"/>
+          <w:szCs w:val="24"/>
+          <w:lang w:eastAsia="en-IN"/>
+        </w:rPr>
+        <w:t>Configure router interfaces with appropriate IP addresses to enable routing between the LAN and WAN segments.</w:t>
       </w:r>
     </w:p>
     <w:p>
       <w:pPr>
         <w:numPr>
           <w:ilvl w:val="0"/>
-          <w:numId w:val="3"/>
+          <w:numId w:val="11"/>
         </w:numPr>
         <w:spacing w:before="100" w:beforeAutospacing="1" w:after="100" w:afterAutospacing="1" w:line="240" w:lineRule="auto"/>
         <w:rPr>
           <w:rFonts w:ascii="Times New Roman" w:eastAsia="Times New Roman" w:hAnsi="Times New Roman" w:cs="Times New Roman"/>
-          <w:sz w:val="24"/>
-          <w:szCs w:val="24"/>
-          <w:lang w:eastAsia="en-IN"/>
-        </w:rPr>
-      </w:pPr>
-      <w:r>
-        <w:rPr>
-          <w:rFonts w:ascii="Times New Roman" w:eastAsia="Times New Roman" w:hAnsi="Times New Roman" w:cs="Times New Roman"/>
-          <w:sz w:val="24"/>
-          <w:szCs w:val="24"/>
-          <w:lang w:eastAsia="en-IN"/>
-        </w:rPr>
-        <w:t>Set up routing protocols or static routes as required to ensure seamless communication between different LANs through the WAN.</w:t>
-      </w:r>
-    </w:p>
-    <w:p>
-      <w:pPr>
-        <w:pStyle w:val="ListParagraph"/>
+          <w:bCs/>
+          <w:sz w:val="24"/>
+          <w:szCs w:val="24"/>
+          <w:lang w:eastAsia="en-IN"/>
+        </w:rPr>
+      </w:pPr>
+      <w:r>
+        <w:rPr>
+          <w:rFonts w:ascii="Times New Roman" w:eastAsia="Times New Roman" w:hAnsi="Times New Roman" w:cs="Times New Roman"/>
+          <w:bCs/>
+          <w:sz w:val="24"/>
+          <w:szCs w:val="24"/>
+          <w:lang w:eastAsia="en-IN"/>
+        </w:rPr>
+        <w:t>Set up routing protocols or static routes as necessary to ensure smooth communication between different LANs through the WAN.</w:t>
+      </w:r>
+    </w:p>
+    <w:p>
+      <w:pPr>
+        <w:spacing w:before="100" w:beforeAutospacing="1" w:after="100" w:afterAutospacing="1" w:line="240" w:lineRule="auto"/>
+        <w:rPr>
+          <w:rFonts w:ascii="Times New Roman" w:eastAsia="Times New Roman" w:hAnsi="Times New Roman" w:cs="Times New Roman"/>
+          <w:bCs/>
+          <w:sz w:val="24"/>
+          <w:szCs w:val="24"/>
+          <w:lang w:eastAsia="en-IN"/>
+        </w:rPr>
+      </w:pPr>
+      <w:r>
+        <w:rPr>
+          <w:rFonts w:ascii="Times New Roman" w:eastAsia="Times New Roman" w:hAnsi="Times New Roman" w:cs="Times New Roman"/>
+          <w:bCs/>
+          <w:sz w:val="24"/>
+          <w:szCs w:val="24"/>
+          <w:lang w:eastAsia="en-IN"/>
+        </w:rPr>
+        <w:t>3. Configuration Steps:</w:t>
+      </w:r>
+    </w:p>
+    <w:p>
+      <w:pPr>
+        <w:spacing w:before="100" w:beforeAutospacing="1" w:after="100" w:afterAutospacing="1" w:line="240" w:lineRule="auto"/>
+        <w:rPr>
+          <w:rFonts w:ascii="Times New Roman" w:eastAsia="Times New Roman" w:hAnsi="Times New Roman" w:cs="Times New Roman"/>
+          <w:bCs/>
+          <w:sz w:val="24"/>
+          <w:szCs w:val="24"/>
+          <w:lang w:eastAsia="en-IN"/>
+        </w:rPr>
+      </w:pPr>
+      <w:r>
+        <w:rPr>
+          <w:rFonts w:ascii="Times New Roman" w:eastAsia="Times New Roman" w:hAnsi="Times New Roman" w:cs="Times New Roman"/>
+          <w:bCs/>
+          <w:sz w:val="24"/>
+          <w:szCs w:val="24"/>
+          <w:lang w:eastAsia="en-IN"/>
+        </w:rPr>
+        <w:t>LAN Configuration:</w:t>
+      </w:r>
+    </w:p>
+    <w:p>
+      <w:pPr>
         <w:numPr>
           <w:ilvl w:val="0"/>
-          <w:numId w:val="3"/>
+          <w:numId w:val="12"/>
         </w:numPr>
         <w:spacing w:before="100" w:beforeAutospacing="1" w:after="100" w:afterAutospacing="1" w:line="240" w:lineRule="auto"/>
-        <w:outlineLvl w:val="3"/>
-        <w:rPr>
-          <w:rFonts w:ascii="Times New Roman" w:eastAsia="Times New Roman" w:hAnsi="Times New Roman" w:cs="Times New Roman"/>
-          <w:b/>
-          <w:bCs/>
-          <w:sz w:val="24"/>
-          <w:szCs w:val="24"/>
-          <w:lang w:eastAsia="en-IN"/>
-        </w:rPr>
-      </w:pPr>
-      <w:r>
-        <w:rPr>
-          <w:rFonts w:ascii="Times New Roman" w:eastAsia="Times New Roman" w:hAnsi="Times New Roman" w:cs="Times New Roman"/>
-          <w:b/>
-          <w:bCs/>
-          <w:sz w:val="24"/>
-          <w:szCs w:val="24"/>
-          <w:lang w:eastAsia="en-IN"/>
-        </w:rPr>
-        <w:t>Configuration Steps:</w:t>
-      </w:r>
-    </w:p>
-    <w:p>
-      <w:pPr>
-        <w:spacing w:before="100" w:beforeAutospacing="1" w:after="100" w:afterAutospacing="1" w:line="240" w:lineRule="auto"/>
-        <w:outlineLvl w:val="3"/>
-        <w:rPr>
-          <w:rFonts w:ascii="Times New Roman" w:eastAsia="Times New Roman" w:hAnsi="Times New Roman" w:cs="Times New Roman"/>
-          <w:b/>
-          <w:bCs/>
-          <w:sz w:val="24"/>
-          <w:szCs w:val="24"/>
-          <w:lang w:eastAsia="en-IN"/>
-        </w:rPr>
-      </w:pPr>
-    </w:p>
-    <w:p>
-      <w:pPr>
-        <w:spacing w:before="100" w:beforeAutospacing="1" w:after="100" w:afterAutospacing="1" w:line="240" w:lineRule="auto"/>
-        <w:rPr>
-          <w:rFonts w:ascii="Times New Roman" w:eastAsia="Times New Roman" w:hAnsi="Times New Roman" w:cs="Times New Roman"/>
-          <w:sz w:val="24"/>
-          <w:szCs w:val="24"/>
-          <w:lang w:eastAsia="en-IN"/>
-        </w:rPr>
-      </w:pPr>
-      <w:r>
-        <w:rPr>
-          <w:rFonts w:ascii="Times New Roman" w:eastAsia="Times New Roman" w:hAnsi="Times New Roman" w:cs="Times New Roman"/>
-          <w:b/>
-          <w:bCs/>
-          <w:sz w:val="24"/>
-          <w:szCs w:val="24"/>
-          <w:lang w:eastAsia="en-IN"/>
-        </w:rPr>
-        <w:t>LAN Configuration:</w:t>
+        <w:rPr>
+          <w:rFonts w:ascii="Times New Roman" w:eastAsia="Times New Roman" w:hAnsi="Times New Roman" w:cs="Times New Roman"/>
+          <w:bCs/>
+          <w:sz w:val="24"/>
+          <w:szCs w:val="24"/>
+          <w:lang w:eastAsia="en-IN"/>
+        </w:rPr>
+      </w:pPr>
+      <w:r>
+        <w:rPr>
+          <w:rFonts w:ascii="Times New Roman" w:eastAsia="Times New Roman" w:hAnsi="Times New Roman" w:cs="Times New Roman"/>
+          <w:bCs/>
+          <w:sz w:val="24"/>
+          <w:szCs w:val="24"/>
+          <w:lang w:eastAsia="en-IN"/>
+        </w:rPr>
+        <w:t>Connect the computers to the switches using network cables.</w:t>
       </w:r>
     </w:p>
     <w:p>
       <w:pPr>
         <w:numPr>
           <w:ilvl w:val="0"/>
-          <w:numId w:val="4"/>
+          <w:numId w:val="12"/>
         </w:numPr>
         <w:spacing w:before="100" w:beforeAutospacing="1" w:after="100" w:afterAutospacing="1" w:line="240" w:lineRule="auto"/>
         <w:rPr>
           <w:rFonts w:ascii="Times New Roman" w:eastAsia="Times New Roman" w:hAnsi="Times New Roman" w:cs="Times New Roman"/>
-          <w:sz w:val="24"/>
-          <w:szCs w:val="24"/>
-          <w:lang w:eastAsia="en-IN"/>
-        </w:rPr>
-      </w:pPr>
-      <w:r>
-        <w:rPr>
-          <w:rFonts w:ascii="Times New Roman" w:eastAsia="Times New Roman" w:hAnsi="Times New Roman" w:cs="Times New Roman"/>
-          <w:sz w:val="24"/>
-          <w:szCs w:val="24"/>
-          <w:lang w:eastAsia="en-IN"/>
-        </w:rPr>
-        <w:t>Connect computers to the switches using network cables.</w:t>
+          <w:bCs/>
+          <w:sz w:val="24"/>
+          <w:szCs w:val="24"/>
+          <w:lang w:eastAsia="en-IN"/>
+        </w:rPr>
+      </w:pPr>
+      <w:r>
+        <w:rPr>
+          <w:rFonts w:ascii="Times New Roman" w:eastAsia="Times New Roman" w:hAnsi="Times New Roman" w:cs="Times New Roman"/>
+          <w:bCs/>
+          <w:sz w:val="24"/>
+          <w:szCs w:val="24"/>
+          <w:lang w:eastAsia="en-IN"/>
+        </w:rPr>
+        <w:t>Configure unique IP addresses on each computer within the same subnet.</w:t>
       </w:r>
     </w:p>
     <w:p>
       <w:pPr>
         <w:numPr>
           <w:ilvl w:val="0"/>
-          <w:numId w:val="4"/>
+          <w:numId w:val="12"/>
         </w:numPr>
         <w:spacing w:before="100" w:beforeAutospacing="1" w:after="100" w:afterAutospacing="1" w:line="240" w:lineRule="auto"/>
         <w:rPr>
           <w:rFonts w:ascii="Times New Roman" w:eastAsia="Times New Roman" w:hAnsi="Times New Roman" w:cs="Times New Roman"/>
-          <w:sz w:val="24"/>
-          <w:szCs w:val="24"/>
-          <w:lang w:eastAsia="en-IN"/>
-        </w:rPr>
-      </w:pPr>
-      <w:r>
-        <w:rPr>
-          <w:rFonts w:ascii="Times New Roman" w:eastAsia="Times New Roman" w:hAnsi="Times New Roman" w:cs="Times New Roman"/>
-          <w:sz w:val="24"/>
-          <w:szCs w:val="24"/>
-          <w:lang w:eastAsia="en-IN"/>
-        </w:rPr>
-        <w:t>Configure IP addresses on each computer, ensuring that each address is unique and within the same subnet.</w:t>
+          <w:bCs/>
+          <w:sz w:val="24"/>
+          <w:szCs w:val="24"/>
+          <w:lang w:eastAsia="en-IN"/>
+        </w:rPr>
+      </w:pPr>
+      <w:r>
+        <w:rPr>
+          <w:rFonts w:ascii="Times New Roman" w:eastAsia="Times New Roman" w:hAnsi="Times New Roman" w:cs="Times New Roman"/>
+          <w:bCs/>
+          <w:sz w:val="24"/>
+          <w:szCs w:val="24"/>
+          <w:lang w:eastAsia="en-IN"/>
+        </w:rPr>
+        <w:t>Connect the switches to each other to enable network expansion and communication within the LAN.</w:t>
+      </w:r>
+    </w:p>
+    <w:p>
+      <w:pPr>
+        <w:spacing w:before="100" w:beforeAutospacing="1" w:after="100" w:afterAutospacing="1" w:line="240" w:lineRule="auto"/>
+        <w:rPr>
+          <w:rFonts w:ascii="Times New Roman" w:eastAsia="Times New Roman" w:hAnsi="Times New Roman" w:cs="Times New Roman"/>
+          <w:bCs/>
+          <w:sz w:val="24"/>
+          <w:szCs w:val="24"/>
+          <w:lang w:eastAsia="en-IN"/>
+        </w:rPr>
+      </w:pPr>
+      <w:r>
+        <w:rPr>
+          <w:rFonts w:ascii="Times New Roman" w:eastAsia="Times New Roman" w:hAnsi="Times New Roman" w:cs="Times New Roman"/>
+          <w:bCs/>
+          <w:sz w:val="24"/>
+          <w:szCs w:val="24"/>
+          <w:lang w:eastAsia="en-IN"/>
+        </w:rPr>
+        <w:t>WAN Configuration:</w:t>
       </w:r>
     </w:p>
     <w:p>
       <w:pPr>
         <w:numPr>
           <w:ilvl w:val="0"/>
-          <w:numId w:val="4"/>
+          <w:numId w:val="13"/>
         </w:numPr>
         <w:spacing w:before="100" w:beforeAutospacing="1" w:after="100" w:afterAutospacing="1" w:line="240" w:lineRule="auto"/>
         <w:rPr>
           <w:rFonts w:ascii="Times New Roman" w:eastAsia="Times New Roman" w:hAnsi="Times New Roman" w:cs="Times New Roman"/>
-          <w:sz w:val="24"/>
-          <w:szCs w:val="24"/>
-          <w:lang w:eastAsia="en-IN"/>
-        </w:rPr>
-      </w:pPr>
-      <w:r>
-        <w:rPr>
-          <w:rFonts w:ascii="Times New Roman" w:eastAsia="Times New Roman" w:hAnsi="Times New Roman" w:cs="Times New Roman"/>
-          <w:sz w:val="24"/>
-          <w:szCs w:val="24"/>
-          <w:lang w:eastAsia="en-IN"/>
-        </w:rPr>
-        <w:t>Connect the switches to each other to ensure network expansion and device communication within the LAN.</w:t>
-      </w:r>
-    </w:p>
-    <w:p>
-      <w:pPr>
-        <w:spacing w:before="100" w:beforeAutospacing="1" w:after="100" w:afterAutospacing="1" w:line="240" w:lineRule="auto"/>
-        <w:rPr>
-          <w:rFonts w:ascii="Times New Roman" w:eastAsia="Times New Roman" w:hAnsi="Times New Roman" w:cs="Times New Roman"/>
-          <w:sz w:val="24"/>
-          <w:szCs w:val="24"/>
-          <w:lang w:eastAsia="en-IN"/>
-        </w:rPr>
-      </w:pPr>
-      <w:r>
-        <w:rPr>
-          <w:rFonts w:ascii="Times New Roman" w:eastAsia="Times New Roman" w:hAnsi="Times New Roman" w:cs="Times New Roman"/>
-          <w:b/>
+          <w:bCs/>
+          <w:sz w:val="24"/>
+          <w:szCs w:val="24"/>
+          <w:lang w:eastAsia="en-IN"/>
+        </w:rPr>
+      </w:pPr>
+      <w:r>
+        <w:rPr>
+          <w:rFonts w:ascii="Times New Roman" w:eastAsia="Times New Roman" w:hAnsi="Times New Roman" w:cs="Times New Roman"/>
           <w:bCs/>
           <w:sz w:val="24"/>
           <w:szCs w:val="24"/>
           <w:lang w:eastAsia="en-IN"/>
         </w:rPr>
         <w:lastRenderedPageBreak/>
-        <w:t>WAN Configuration:</w:t>
+        <w:t>Connect the routers to each other to establish the WAN connection.</w:t>
       </w:r>
     </w:p>
     <w:p>
       <w:pPr>
         <w:numPr>
           <w:ilvl w:val="0"/>
-          <w:numId w:val="5"/>
+          <w:numId w:val="13"/>
         </w:numPr>
         <w:spacing w:before="100" w:beforeAutospacing="1" w:after="100" w:afterAutospacing="1" w:line="240" w:lineRule="auto"/>
         <w:rPr>
           <w:rFonts w:ascii="Times New Roman" w:eastAsia="Times New Roman" w:hAnsi="Times New Roman" w:cs="Times New Roman"/>
-          <w:sz w:val="24"/>
-          <w:szCs w:val="24"/>
-          <w:lang w:eastAsia="en-IN"/>
-        </w:rPr>
-      </w:pPr>
-      <w:r>
-        <w:rPr>
-          <w:rFonts w:ascii="Times New Roman" w:eastAsia="Times New Roman" w:hAnsi="Times New Roman" w:cs="Times New Roman"/>
-          <w:sz w:val="24"/>
-          <w:szCs w:val="24"/>
-          <w:lang w:eastAsia="en-IN"/>
-        </w:rPr>
-        <w:t>Connect the routers to each other to establish the WAN connection.</w:t>
+          <w:bCs/>
+          <w:sz w:val="24"/>
+          <w:szCs w:val="24"/>
+          <w:lang w:eastAsia="en-IN"/>
+        </w:rPr>
+      </w:pPr>
+      <w:r>
+        <w:rPr>
+          <w:rFonts w:ascii="Times New Roman" w:eastAsia="Times New Roman" w:hAnsi="Times New Roman" w:cs="Times New Roman"/>
+          <w:bCs/>
+          <w:sz w:val="24"/>
+          <w:szCs w:val="24"/>
+          <w:lang w:eastAsia="en-IN"/>
+        </w:rPr>
+        <w:t>Configure the router interfaces with IP addresses that support communication across the WAN.</w:t>
       </w:r>
     </w:p>
     <w:p>
       <w:pPr>
         <w:numPr>
           <w:ilvl w:val="0"/>
-          <w:numId w:val="5"/>
+          <w:numId w:val="13"/>
         </w:numPr>
         <w:spacing w:before="100" w:beforeAutospacing="1" w:after="100" w:afterAutospacing="1" w:line="240" w:lineRule="auto"/>
         <w:rPr>
           <w:rFonts w:ascii="Times New Roman" w:eastAsia="Times New Roman" w:hAnsi="Times New Roman" w:cs="Times New Roman"/>
-          <w:sz w:val="24"/>
-          <w:szCs w:val="24"/>
-          <w:lang w:eastAsia="en-IN"/>
-        </w:rPr>
-      </w:pPr>
-      <w:r>
-        <w:rPr>
-          <w:rFonts w:ascii="Times New Roman" w:eastAsia="Times New Roman" w:hAnsi="Times New Roman" w:cs="Times New Roman"/>
-          <w:sz w:val="24"/>
-          <w:szCs w:val="24"/>
-          <w:lang w:eastAsia="en-IN"/>
-        </w:rPr>
-        <w:t>Configure the router interfaces with IP addresses that facilitate communication across the WAN.</w:t>
+          <w:bCs/>
+          <w:sz w:val="24"/>
+          <w:szCs w:val="24"/>
+          <w:lang w:eastAsia="en-IN"/>
+        </w:rPr>
+      </w:pPr>
+      <w:r>
+        <w:rPr>
+          <w:rFonts w:ascii="Times New Roman" w:eastAsia="Times New Roman" w:hAnsi="Times New Roman" w:cs="Times New Roman"/>
+          <w:bCs/>
+          <w:sz w:val="24"/>
+          <w:szCs w:val="24"/>
+          <w:lang w:eastAsia="en-IN"/>
+        </w:rPr>
+        <w:t>Set up routing, either static or dynamic, to ensure that traffic can be routed between different LAN segments.</w:t>
+      </w:r>
+    </w:p>
+    <w:p>
+      <w:pPr>
+        <w:spacing w:before="100" w:beforeAutospacing="1" w:after="100" w:afterAutospacing="1" w:line="240" w:lineRule="auto"/>
+        <w:rPr>
+          <w:rFonts w:ascii="Times New Roman" w:eastAsia="Times New Roman" w:hAnsi="Times New Roman" w:cs="Times New Roman"/>
+          <w:bCs/>
+          <w:sz w:val="24"/>
+          <w:szCs w:val="24"/>
+          <w:lang w:eastAsia="en-IN"/>
+        </w:rPr>
+      </w:pPr>
+      <w:r>
+        <w:rPr>
+          <w:rFonts w:ascii="Times New Roman" w:eastAsia="Times New Roman" w:hAnsi="Times New Roman" w:cs="Times New Roman"/>
+          <w:bCs/>
+          <w:sz w:val="24"/>
+          <w:szCs w:val="24"/>
+          <w:lang w:eastAsia="en-IN"/>
+        </w:rPr>
+        <w:t>4. Simulation:</w:t>
+      </w:r>
+    </w:p>
+    <w:p>
+      <w:pPr>
+        <w:spacing w:before="100" w:beforeAutospacing="1" w:after="100" w:afterAutospacing="1" w:line="240" w:lineRule="auto"/>
+        <w:rPr>
+          <w:rFonts w:ascii="Times New Roman" w:eastAsia="Times New Roman" w:hAnsi="Times New Roman" w:cs="Times New Roman"/>
+          <w:bCs/>
+          <w:sz w:val="24"/>
+          <w:szCs w:val="24"/>
+          <w:lang w:eastAsia="en-IN"/>
+        </w:rPr>
+      </w:pPr>
+      <w:r>
+        <w:rPr>
+          <w:rFonts w:ascii="Times New Roman" w:eastAsia="Times New Roman" w:hAnsi="Times New Roman" w:cs="Times New Roman"/>
+          <w:bCs/>
+          <w:sz w:val="24"/>
+          <w:szCs w:val="24"/>
+          <w:lang w:eastAsia="en-IN"/>
+        </w:rPr>
+        <w:t>Send a Message:</w:t>
       </w:r>
     </w:p>
     <w:p>
       <w:pPr>
         <w:numPr>
           <w:ilvl w:val="0"/>
-          <w:numId w:val="5"/>
+          <w:numId w:val="14"/>
         </w:numPr>
         <w:spacing w:before="100" w:beforeAutospacing="1" w:after="100" w:afterAutospacing="1" w:line="240" w:lineRule="auto"/>
         <w:rPr>
           <w:rFonts w:ascii="Times New Roman" w:eastAsia="Times New Roman" w:hAnsi="Times New Roman" w:cs="Times New Roman"/>
-          <w:sz w:val="24"/>
-          <w:szCs w:val="24"/>
-          <w:lang w:eastAsia="en-IN"/>
-        </w:rPr>
-      </w:pPr>
-      <w:r>
-        <w:rPr>
-          <w:rFonts w:ascii="Times New Roman" w:eastAsia="Times New Roman" w:hAnsi="Times New Roman" w:cs="Times New Roman"/>
-          <w:sz w:val="24"/>
-          <w:szCs w:val="24"/>
-          <w:lang w:eastAsia="en-IN"/>
-        </w:rPr>
-        <w:t>Set up routing, either static or dynamic, to ensure that the routers can route traffic between different LAN segments.</w:t>
-      </w:r>
-    </w:p>
-    <w:p>
-      <w:pPr>
-        <w:spacing w:before="100" w:beforeAutospacing="1" w:after="100" w:afterAutospacing="1" w:line="240" w:lineRule="auto"/>
-        <w:outlineLvl w:val="3"/>
-        <w:rPr>
-          <w:rFonts w:ascii="Times New Roman" w:eastAsia="Times New Roman" w:hAnsi="Times New Roman" w:cs="Times New Roman"/>
-          <w:b/>
-          <w:bCs/>
-          <w:sz w:val="24"/>
-          <w:szCs w:val="24"/>
-          <w:lang w:eastAsia="en-IN"/>
-        </w:rPr>
-      </w:pPr>
-      <w:r>
-        <w:rPr>
-          <w:rFonts w:ascii="Times New Roman" w:eastAsia="Times New Roman" w:hAnsi="Times New Roman" w:cs="Times New Roman"/>
-          <w:b/>
-          <w:bCs/>
-          <w:sz w:val="24"/>
-          <w:szCs w:val="24"/>
-          <w:lang w:eastAsia="en-IN"/>
-        </w:rPr>
-        <w:t>4. Simulation:</w:t>
-      </w:r>
-    </w:p>
-    <w:p>
-      <w:pPr>
-        <w:spacing w:before="100" w:beforeAutospacing="1" w:after="100" w:afterAutospacing="1" w:line="240" w:lineRule="auto"/>
-        <w:rPr>
-          <w:rFonts w:ascii="Times New Roman" w:eastAsia="Times New Roman" w:hAnsi="Times New Roman" w:cs="Times New Roman"/>
-          <w:sz w:val="24"/>
-          <w:szCs w:val="24"/>
-          <w:lang w:eastAsia="en-IN"/>
-        </w:rPr>
-      </w:pPr>
-      <w:r>
-        <w:rPr>
-          <w:rFonts w:ascii="Times New Roman" w:eastAsia="Times New Roman" w:hAnsi="Times New Roman" w:cs="Times New Roman"/>
-          <w:b/>
-          <w:bCs/>
-          <w:sz w:val="24"/>
-          <w:szCs w:val="24"/>
-          <w:lang w:eastAsia="en-IN"/>
-        </w:rPr>
-        <w:t>Send a Message:</w:t>
+          <w:bCs/>
+          <w:sz w:val="24"/>
+          <w:szCs w:val="24"/>
+          <w:lang w:eastAsia="en-IN"/>
+        </w:rPr>
+      </w:pPr>
+      <w:r>
+        <w:rPr>
+          <w:rFonts w:ascii="Times New Roman" w:eastAsia="Times New Roman" w:hAnsi="Times New Roman" w:cs="Times New Roman"/>
+          <w:bCs/>
+          <w:sz w:val="24"/>
+          <w:szCs w:val="24"/>
+          <w:lang w:eastAsia="en-IN"/>
+        </w:rPr>
+        <w:t>Use Cisco Packet Tracer's simulation mode to monitor and test network activity.</w:t>
       </w:r>
     </w:p>
     <w:p>
       <w:pPr>
         <w:numPr>
           <w:ilvl w:val="0"/>
-          <w:numId w:val="6"/>
+          <w:numId w:val="14"/>
         </w:numPr>
         <w:spacing w:before="100" w:beforeAutospacing="1" w:after="100" w:afterAutospacing="1" w:line="240" w:lineRule="auto"/>
         <w:rPr>
           <w:rFonts w:ascii="Times New Roman" w:eastAsia="Times New Roman" w:hAnsi="Times New Roman" w:cs="Times New Roman"/>
-          <w:sz w:val="24"/>
-          <w:szCs w:val="24"/>
-          <w:lang w:eastAsia="en-IN"/>
-        </w:rPr>
-      </w:pPr>
-      <w:r>
-        <w:rPr>
-          <w:rFonts w:ascii="Times New Roman" w:eastAsia="Times New Roman" w:hAnsi="Times New Roman" w:cs="Times New Roman"/>
-          <w:sz w:val="24"/>
-          <w:szCs w:val="24"/>
-          <w:lang w:eastAsia="en-IN"/>
-        </w:rPr>
-        <w:t>Use Cisco Packet Tracer's simulation mode to monitor and test network activity.</w:t>
+          <w:bCs/>
+          <w:sz w:val="24"/>
+          <w:szCs w:val="24"/>
+          <w:lang w:eastAsia="en-IN"/>
+        </w:rPr>
+      </w:pPr>
+      <w:r>
+        <w:rPr>
+          <w:rFonts w:ascii="Times New Roman" w:eastAsia="Times New Roman" w:hAnsi="Times New Roman" w:cs="Times New Roman"/>
+          <w:bCs/>
+          <w:sz w:val="24"/>
+          <w:szCs w:val="24"/>
+          <w:lang w:eastAsia="en-IN"/>
+        </w:rPr>
+        <w:t>Configure and send a message from a computer in one network (e.g., LAN1) to a computer in another network (e.g., LAN2).</w:t>
       </w:r>
     </w:p>
     <w:p>
       <w:pPr>
         <w:numPr>
           <w:ilvl w:val="0"/>
-          <w:numId w:val="6"/>
+          <w:numId w:val="14"/>
         </w:numPr>
         <w:spacing w:before="100" w:beforeAutospacing="1" w:after="100" w:afterAutospacing="1" w:line="240" w:lineRule="auto"/>
         <w:rPr>
           <w:rFonts w:ascii="Times New Roman" w:eastAsia="Times New Roman" w:hAnsi="Times New Roman" w:cs="Times New Roman"/>
-          <w:sz w:val="24"/>
-          <w:szCs w:val="24"/>
-          <w:lang w:eastAsia="en-IN"/>
-        </w:rPr>
-      </w:pPr>
-      <w:r>
-        <w:rPr>
-          <w:rFonts w:ascii="Times New Roman" w:eastAsia="Times New Roman" w:hAnsi="Times New Roman" w:cs="Times New Roman"/>
-          <w:sz w:val="24"/>
-          <w:szCs w:val="24"/>
-          <w:lang w:eastAsia="en-IN"/>
-        </w:rPr>
-        <w:t>Configure and send a message from a computer in one network (e.g., LAN1) to a computer in another network (e.g., LAN2).</w:t>
-      </w:r>
-    </w:p>
-    <w:p>
-      <w:pPr>
-        <w:numPr>
-          <w:ilvl w:val="0"/>
-          <w:numId w:val="6"/>
-        </w:numPr>
+          <w:bCs/>
+          <w:sz w:val="24"/>
+          <w:szCs w:val="24"/>
+          <w:lang w:eastAsia="en-IN"/>
+        </w:rPr>
+      </w:pPr>
+      <w:r>
+        <w:rPr>
+          <w:rFonts w:ascii="Times New Roman" w:eastAsia="Times New Roman" w:hAnsi="Times New Roman" w:cs="Times New Roman"/>
+          <w:bCs/>
+          <w:sz w:val="24"/>
+          <w:szCs w:val="24"/>
+          <w:lang w:eastAsia="en-IN"/>
+        </w:rPr>
+        <w:t>Capture and verify the message transmission to ensure successful delivery from one network to the other.</w:t>
+      </w:r>
+    </w:p>
+    <w:p>
+      <w:pPr>
         <w:spacing w:before="100" w:beforeAutospacing="1" w:after="100" w:afterAutospacing="1" w:line="240" w:lineRule="auto"/>
         <w:rPr>
           <w:rFonts w:ascii="Times New Roman" w:eastAsia="Times New Roman" w:hAnsi="Times New Roman" w:cs="Times New Roman"/>
@@ -742,353 +765,10 @@
           <w:lang w:eastAsia="en-IN"/>
         </w:rPr>
       </w:pPr>
-      <w:r>
-        <w:rPr>
-          <w:rFonts w:ascii="Times New Roman" w:eastAsia="Times New Roman" w:hAnsi="Times New Roman" w:cs="Times New Roman"/>
-          <w:sz w:val="24"/>
-          <w:szCs w:val="24"/>
-          <w:lang w:eastAsia="en-IN"/>
-        </w:rPr>
-        <w:t>Capture and verify the message transmission to ensure that the message is successfully delivered from one network to the other.</w:t>
-      </w:r>
-    </w:p>
-    <w:p>
-      <w:pPr>
-        <w:spacing w:before="100" w:beforeAutospacing="1" w:after="100" w:afterAutospacing="1" w:line="240" w:lineRule="auto"/>
-        <w:outlineLvl w:val="2"/>
-        <w:rPr>
-          <w:rFonts w:ascii="Times New Roman" w:eastAsia="Times New Roman" w:hAnsi="Times New Roman" w:cs="Times New Roman"/>
-          <w:b/>
-          <w:bCs/>
-          <w:sz w:val="27"/>
-          <w:szCs w:val="27"/>
-          <w:lang w:eastAsia="en-IN"/>
-        </w:rPr>
-      </w:pPr>
-    </w:p>
-    <w:p>
-      <w:pPr>
-        <w:spacing w:before="100" w:beforeAutospacing="1" w:after="100" w:afterAutospacing="1" w:line="240" w:lineRule="auto"/>
-        <w:outlineLvl w:val="2"/>
-        <w:rPr>
-          <w:rFonts w:ascii="Times New Roman" w:eastAsia="Times New Roman" w:hAnsi="Times New Roman" w:cs="Times New Roman"/>
-          <w:b/>
-          <w:bCs/>
-          <w:sz w:val="27"/>
-          <w:szCs w:val="27"/>
-          <w:lang w:eastAsia="en-IN"/>
-        </w:rPr>
-      </w:pPr>
-      <w:r>
-        <w:rPr>
-          <w:rFonts w:ascii="Times New Roman" w:eastAsia="Times New Roman" w:hAnsi="Times New Roman" w:cs="Times New Roman"/>
-          <w:b/>
-          <w:bCs/>
-          <w:sz w:val="27"/>
-          <w:szCs w:val="27"/>
-          <w:lang w:eastAsia="en-IN"/>
-        </w:rPr>
-        <w:t>Result:</w:t>
-      </w:r>
-    </w:p>
-    <w:p>
-      <w:pPr>
-        <w:spacing w:before="100" w:beforeAutospacing="1" w:after="100" w:afterAutospacing="1" w:line="240" w:lineRule="auto"/>
-        <w:rPr>
-          <w:rFonts w:ascii="Times New Roman" w:eastAsia="Times New Roman" w:hAnsi="Times New Roman" w:cs="Times New Roman"/>
-          <w:sz w:val="24"/>
-          <w:szCs w:val="24"/>
-          <w:lang w:eastAsia="en-IN"/>
-        </w:rPr>
-      </w:pPr>
-      <w:r>
-        <w:rPr>
-          <w:rFonts w:ascii="Times New Roman" w:eastAsia="Times New Roman" w:hAnsi="Times New Roman" w:cs="Times New Roman"/>
-          <w:b/>
-          <w:bCs/>
-          <w:sz w:val="24"/>
-          <w:szCs w:val="24"/>
-          <w:lang w:eastAsia="en-IN"/>
-        </w:rPr>
-        <w:t>Network Topology and Configuration:</w:t>
-      </w:r>
-    </w:p>
-    <w:p>
-      <w:pPr>
-        <w:numPr>
-          <w:ilvl w:val="0"/>
-          <w:numId w:val="7"/>
-        </w:numPr>
-        <w:spacing w:before="100" w:beforeAutospacing="1" w:after="100" w:afterAutospacing="1" w:line="240" w:lineRule="auto"/>
-        <w:rPr>
-          <w:rFonts w:ascii="Times New Roman" w:eastAsia="Times New Roman" w:hAnsi="Times New Roman" w:cs="Times New Roman"/>
-          <w:sz w:val="24"/>
-          <w:szCs w:val="24"/>
-          <w:lang w:eastAsia="en-IN"/>
-        </w:rPr>
-      </w:pPr>
-      <w:r>
-        <w:rPr>
-          <w:rFonts w:ascii="Times New Roman" w:eastAsia="Times New Roman" w:hAnsi="Times New Roman" w:cs="Times New Roman"/>
-          <w:b/>
-          <w:bCs/>
-          <w:sz w:val="24"/>
-          <w:szCs w:val="24"/>
-          <w:lang w:eastAsia="en-IN"/>
-        </w:rPr>
-        <w:t>LAN Setup:</w:t>
-      </w:r>
-    </w:p>
-    <w:p>
-      <w:pPr>
-        <w:numPr>
-          <w:ilvl w:val="1"/>
-          <w:numId w:val="7"/>
-        </w:numPr>
-        <w:spacing w:before="100" w:beforeAutospacing="1" w:after="100" w:afterAutospacing="1" w:line="240" w:lineRule="auto"/>
-        <w:rPr>
-          <w:rFonts w:ascii="Times New Roman" w:eastAsia="Times New Roman" w:hAnsi="Times New Roman" w:cs="Times New Roman"/>
-          <w:sz w:val="24"/>
-          <w:szCs w:val="24"/>
-          <w:lang w:eastAsia="en-IN"/>
-        </w:rPr>
-      </w:pPr>
-      <w:r>
-        <w:rPr>
-          <w:rFonts w:ascii="Times New Roman" w:eastAsia="Times New Roman" w:hAnsi="Times New Roman" w:cs="Times New Roman"/>
-          <w:b/>
-          <w:bCs/>
-          <w:sz w:val="24"/>
-          <w:szCs w:val="24"/>
-          <w:lang w:eastAsia="en-IN"/>
-        </w:rPr>
-        <w:t>Computers:</w:t>
-      </w:r>
-      <w:r>
-        <w:rPr>
-          <w:rFonts w:ascii="Times New Roman" w:eastAsia="Times New Roman" w:hAnsi="Times New Roman" w:cs="Times New Roman"/>
-          <w:sz w:val="24"/>
-          <w:szCs w:val="24"/>
-          <w:lang w:eastAsia="en-IN"/>
-        </w:rPr>
-        <w:t xml:space="preserve"> 12 computers were successfully placed and connected.</w:t>
-      </w:r>
-    </w:p>
-    <w:p>
-      <w:pPr>
-        <w:numPr>
-          <w:ilvl w:val="1"/>
-          <w:numId w:val="7"/>
-        </w:numPr>
-        <w:spacing w:before="100" w:beforeAutospacing="1" w:after="100" w:afterAutospacing="1" w:line="240" w:lineRule="auto"/>
-        <w:rPr>
-          <w:rFonts w:ascii="Times New Roman" w:eastAsia="Times New Roman" w:hAnsi="Times New Roman" w:cs="Times New Roman"/>
-          <w:sz w:val="24"/>
-          <w:szCs w:val="24"/>
-          <w:lang w:eastAsia="en-IN"/>
-        </w:rPr>
-      </w:pPr>
-      <w:r>
-        <w:rPr>
-          <w:rFonts w:ascii="Times New Roman" w:eastAsia="Times New Roman" w:hAnsi="Times New Roman" w:cs="Times New Roman"/>
-          <w:b/>
-          <w:bCs/>
-          <w:sz w:val="24"/>
-          <w:szCs w:val="24"/>
-          <w:lang w:eastAsia="en-IN"/>
-        </w:rPr>
-        <w:t>Switches:</w:t>
-      </w:r>
-      <w:r>
-        <w:rPr>
-          <w:rFonts w:ascii="Times New Roman" w:eastAsia="Times New Roman" w:hAnsi="Times New Roman" w:cs="Times New Roman"/>
-          <w:sz w:val="24"/>
-          <w:szCs w:val="24"/>
-          <w:lang w:eastAsia="en-IN"/>
-        </w:rPr>
-        <w:t xml:space="preserve"> 2 switches were used to manage the LAN connections.</w:t>
-      </w:r>
-    </w:p>
-    <w:p>
-      <w:pPr>
-        <w:numPr>
-          <w:ilvl w:val="1"/>
-          <w:numId w:val="7"/>
-        </w:numPr>
-        <w:spacing w:before="100" w:beforeAutospacing="1" w:after="100" w:afterAutospacing="1" w:line="240" w:lineRule="auto"/>
-        <w:rPr>
-          <w:rFonts w:ascii="Times New Roman" w:eastAsia="Times New Roman" w:hAnsi="Times New Roman" w:cs="Times New Roman"/>
-          <w:sz w:val="24"/>
-          <w:szCs w:val="24"/>
-          <w:lang w:eastAsia="en-IN"/>
-        </w:rPr>
-      </w:pPr>
-      <w:r>
-        <w:rPr>
-          <w:rFonts w:ascii="Times New Roman" w:eastAsia="Times New Roman" w:hAnsi="Times New Roman" w:cs="Times New Roman"/>
-          <w:b/>
-          <w:bCs/>
-          <w:sz w:val="24"/>
-          <w:szCs w:val="24"/>
-          <w:lang w:eastAsia="en-IN"/>
-        </w:rPr>
-        <w:t>IP Configuration:</w:t>
-      </w:r>
-      <w:r>
-        <w:rPr>
-          <w:rFonts w:ascii="Times New Roman" w:eastAsia="Times New Roman" w:hAnsi="Times New Roman" w:cs="Times New Roman"/>
-          <w:sz w:val="24"/>
-          <w:szCs w:val="24"/>
-          <w:lang w:eastAsia="en-IN"/>
-        </w:rPr>
-        <w:t xml:space="preserve"> IP addresses were assigned to all computers, ensuring they were within the same subnet.</w:t>
-      </w:r>
-    </w:p>
-    <w:p>
-      <w:pPr>
-        <w:numPr>
-          <w:ilvl w:val="0"/>
-          <w:numId w:val="7"/>
-        </w:numPr>
-        <w:spacing w:before="100" w:beforeAutospacing="1" w:after="100" w:afterAutospacing="1" w:line="240" w:lineRule="auto"/>
-        <w:rPr>
-          <w:rFonts w:ascii="Times New Roman" w:eastAsia="Times New Roman" w:hAnsi="Times New Roman" w:cs="Times New Roman"/>
-          <w:sz w:val="24"/>
-          <w:szCs w:val="24"/>
-          <w:lang w:eastAsia="en-IN"/>
-        </w:rPr>
-      </w:pPr>
-      <w:r>
-        <w:rPr>
-          <w:rFonts w:ascii="Times New Roman" w:eastAsia="Times New Roman" w:hAnsi="Times New Roman" w:cs="Times New Roman"/>
-          <w:b/>
-          <w:bCs/>
-          <w:sz w:val="24"/>
-          <w:szCs w:val="24"/>
-          <w:lang w:eastAsia="en-IN"/>
-        </w:rPr>
-        <w:t>WAN Setup:</w:t>
-      </w:r>
-    </w:p>
-    <w:p>
-      <w:pPr>
-        <w:numPr>
-          <w:ilvl w:val="1"/>
-          <w:numId w:val="7"/>
-        </w:numPr>
-        <w:spacing w:before="100" w:beforeAutospacing="1" w:after="100" w:afterAutospacing="1" w:line="240" w:lineRule="auto"/>
-        <w:rPr>
-          <w:rFonts w:ascii="Times New Roman" w:eastAsia="Times New Roman" w:hAnsi="Times New Roman" w:cs="Times New Roman"/>
-          <w:sz w:val="24"/>
-          <w:szCs w:val="24"/>
-          <w:lang w:eastAsia="en-IN"/>
-        </w:rPr>
-      </w:pPr>
-      <w:r>
-        <w:rPr>
-          <w:rFonts w:ascii="Times New Roman" w:eastAsia="Times New Roman" w:hAnsi="Times New Roman" w:cs="Times New Roman"/>
-          <w:b/>
-          <w:bCs/>
-          <w:sz w:val="24"/>
-          <w:szCs w:val="24"/>
-          <w:lang w:eastAsia="en-IN"/>
-        </w:rPr>
-        <w:t>Routers:</w:t>
-      </w:r>
-      <w:r>
-        <w:rPr>
-          <w:rFonts w:ascii="Times New Roman" w:eastAsia="Times New Roman" w:hAnsi="Times New Roman" w:cs="Times New Roman"/>
-          <w:sz w:val="24"/>
-          <w:szCs w:val="24"/>
-          <w:lang w:eastAsia="en-IN"/>
-        </w:rPr>
-        <w:t xml:space="preserve"> 2 routers were configured to connect two distinct LANs.</w:t>
-      </w:r>
-    </w:p>
-    <w:p>
-      <w:pPr>
-        <w:numPr>
-          <w:ilvl w:val="1"/>
-          <w:numId w:val="7"/>
-        </w:numPr>
-        <w:spacing w:before="100" w:beforeAutospacing="1" w:after="100" w:afterAutospacing="1" w:line="240" w:lineRule="auto"/>
-        <w:rPr>
-          <w:rFonts w:ascii="Times New Roman" w:eastAsia="Times New Roman" w:hAnsi="Times New Roman" w:cs="Times New Roman"/>
-          <w:sz w:val="24"/>
-          <w:szCs w:val="24"/>
-          <w:lang w:eastAsia="en-IN"/>
-        </w:rPr>
-      </w:pPr>
-      <w:r>
-        <w:rPr>
-          <w:rFonts w:ascii="Times New Roman" w:eastAsia="Times New Roman" w:hAnsi="Times New Roman" w:cs="Times New Roman"/>
-          <w:b/>
-          <w:bCs/>
-          <w:sz w:val="24"/>
-          <w:szCs w:val="24"/>
-          <w:lang w:eastAsia="en-IN"/>
-        </w:rPr>
-        <w:t>Router IP Configuration:</w:t>
-      </w:r>
-      <w:r>
-        <w:rPr>
-          <w:rFonts w:ascii="Times New Roman" w:eastAsia="Times New Roman" w:hAnsi="Times New Roman" w:cs="Times New Roman"/>
-          <w:sz w:val="24"/>
-          <w:szCs w:val="24"/>
-          <w:lang w:eastAsia="en-IN"/>
-        </w:rPr>
-        <w:t xml:space="preserve"> Routers were assigned IP addresses on their interfaces to connect the LANs and to each other.</w:t>
-      </w:r>
-    </w:p>
-    <w:p>
-      <w:pPr>
-        <w:numPr>
-          <w:ilvl w:val="1"/>
-          <w:numId w:val="7"/>
-        </w:numPr>
-        <w:spacing w:before="100" w:beforeAutospacing="1" w:after="100" w:afterAutospacing="1" w:line="240" w:lineRule="auto"/>
-        <w:rPr>
-          <w:rFonts w:ascii="Times New Roman" w:eastAsia="Times New Roman" w:hAnsi="Times New Roman" w:cs="Times New Roman"/>
-          <w:sz w:val="24"/>
-          <w:szCs w:val="24"/>
-          <w:lang w:eastAsia="en-IN"/>
-        </w:rPr>
-      </w:pPr>
-      <w:r>
-        <w:rPr>
-          <w:rFonts w:ascii="Times New Roman" w:eastAsia="Times New Roman" w:hAnsi="Times New Roman" w:cs="Times New Roman"/>
-          <w:b/>
-          <w:bCs/>
-          <w:sz w:val="24"/>
-          <w:szCs w:val="24"/>
-          <w:lang w:eastAsia="en-IN"/>
-        </w:rPr>
-        <w:t>Routing Protocols:</w:t>
-      </w:r>
-      <w:r>
-        <w:rPr>
-          <w:rFonts w:ascii="Times New Roman" w:eastAsia="Times New Roman" w:hAnsi="Times New Roman" w:cs="Times New Roman"/>
-          <w:sz w:val="24"/>
-          <w:szCs w:val="24"/>
-          <w:lang w:eastAsia="en-IN"/>
-        </w:rPr>
-        <w:t xml:space="preserve"> Static routes were implemented to ensure traffic could flow between the LAN segments.</w:t>
-      </w:r>
-    </w:p>
-    <w:p>
-      <w:pPr>
-        <w:spacing w:before="100" w:beforeAutospacing="1" w:after="100" w:afterAutospacing="1" w:line="240" w:lineRule="auto"/>
-        <w:rPr>
-          <w:rFonts w:ascii="Times New Roman" w:eastAsia="Times New Roman" w:hAnsi="Times New Roman" w:cs="Times New Roman"/>
-          <w:sz w:val="24"/>
-          <w:szCs w:val="24"/>
-          <w:lang w:eastAsia="en-IN"/>
-        </w:rPr>
-      </w:pPr>
-      <w:r>
-        <w:rPr>
-          <w:rFonts w:ascii="Times New Roman" w:eastAsia="Times New Roman" w:hAnsi="Times New Roman" w:cs="Times New Roman"/>
-          <w:b/>
+      <w:bookmarkStart w:id="0" w:name="_GoBack"/>
+      <w:r>
+        <w:rPr>
+          <w:rFonts w:ascii="Times New Roman" w:eastAsia="Times New Roman" w:hAnsi="Times New Roman" w:cs="Times New Roman"/>
           <w:bCs/>
           <w:sz w:val="24"/>
           <w:szCs w:val="24"/>
@@ -1097,6 +777,7 @@
         <w:t>Message Transmission:</w:t>
       </w:r>
     </w:p>
+    <w:bookmarkEnd w:id="0"/>
     <w:p>
       <w:pPr>
         <w:numPr>
@@ -1203,7 +884,6 @@
           <w:lang w:eastAsia="en-IN"/>
         </w:rPr>
       </w:pPr>
-      <w:bookmarkStart w:id="0" w:name="_GoBack"/>
       <w:r>
         <w:rPr>
           <w:rFonts w:ascii="Times New Roman" w:eastAsia="Times New Roman" w:hAnsi="Times New Roman" w:cs="Times New Roman"/>
@@ -1357,7 +1037,6 @@
         </w:drawing>
       </w:r>
     </w:p>
-    <w:bookmarkEnd w:id="0"/>
     <w:p>
       <w:pPr>
         <w:spacing w:before="100" w:beforeAutospacing="1" w:after="100" w:afterAutospacing="1" w:line="240" w:lineRule="auto"/>
@@ -1511,6 +1190,232 @@
 <file path=word/numbering.xml><?xml version="1.0" encoding="utf-8"?>
 <w:numbering xmlns:wpc="http://schemas.microsoft.com/office/word/2010/wordprocessingCanvas" xmlns:cx="http://schemas.microsoft.com/office/drawing/2014/chartex" xmlns:mc="http://schemas.openxmlformats.org/markup-compatibility/2006" xmlns:o="urn:schemas-microsoft-com:office:office" xmlns:r="http://schemas.openxmlformats.org/officeDocument/2006/relationships" xmlns:m="http://schemas.openxmlformats.org/officeDocument/2006/math" xmlns:v="urn:schemas-microsoft-com:vml" xmlns:wp14="http://schemas.microsoft.com/office/word/2010/wordprocessingDrawing" xmlns:wp="http://schemas.openxmlformats.org/drawingml/2006/wordprocessingDrawing" xmlns:w10="urn:schemas-microsoft-com:office:word" xmlns:w="http://schemas.openxmlformats.org/wordprocessingml/2006/main" xmlns:w14="http://schemas.microsoft.com/office/word/2010/wordml" xmlns:w15="http://schemas.microsoft.com/office/word/2012/wordml" xmlns:w16se="http://schemas.microsoft.com/office/word/2015/wordml/symex" xmlns:wpg="http://schemas.microsoft.com/office/word/2010/wordprocessingGroup" xmlns:wpi="http://schemas.microsoft.com/office/word/2010/wordprocessingInk" xmlns:wne="http://schemas.microsoft.com/office/word/2006/wordml" xmlns:wps="http://schemas.microsoft.com/office/word/2010/wordprocessingShape" mc:Ignorable="w14 w15 w16se wp14">
   <w:abstractNum w:abstractNumId="0" w15:restartNumberingAfterBreak="0">
+    <w:nsid w:val="09FE15C6"/>
+    <w:multiLevelType w:val="multilevel"/>
+    <w:tmpl w:val="28883C88"/>
+    <w:lvl w:ilvl="0">
+      <w:start w:val="1"/>
+      <w:numFmt w:val="decimal"/>
+      <w:lvlText w:val="%1."/>
+      <w:lvlJc w:val="left"/>
+      <w:pPr>
+        <w:tabs>
+          <w:tab w:val="num" w:pos="720"/>
+        </w:tabs>
+        <w:ind w:left="720" w:hanging="360"/>
+      </w:pPr>
+    </w:lvl>
+    <w:lvl w:ilvl="1" w:tentative="1">
+      <w:start w:val="1"/>
+      <w:numFmt w:val="decimal"/>
+      <w:lvlText w:val="%2."/>
+      <w:lvlJc w:val="left"/>
+      <w:pPr>
+        <w:tabs>
+          <w:tab w:val="num" w:pos="1440"/>
+        </w:tabs>
+        <w:ind w:left="1440" w:hanging="360"/>
+      </w:pPr>
+    </w:lvl>
+    <w:lvl w:ilvl="2" w:tentative="1">
+      <w:start w:val="1"/>
+      <w:numFmt w:val="decimal"/>
+      <w:lvlText w:val="%3."/>
+      <w:lvlJc w:val="left"/>
+      <w:pPr>
+        <w:tabs>
+          <w:tab w:val="num" w:pos="2160"/>
+        </w:tabs>
+        <w:ind w:left="2160" w:hanging="360"/>
+      </w:pPr>
+    </w:lvl>
+    <w:lvl w:ilvl="3" w:tentative="1">
+      <w:start w:val="1"/>
+      <w:numFmt w:val="decimal"/>
+      <w:lvlText w:val="%4."/>
+      <w:lvlJc w:val="left"/>
+      <w:pPr>
+        <w:tabs>
+          <w:tab w:val="num" w:pos="2880"/>
+        </w:tabs>
+        <w:ind w:left="2880" w:hanging="360"/>
+      </w:pPr>
+    </w:lvl>
+    <w:lvl w:ilvl="4" w:tentative="1">
+      <w:start w:val="1"/>
+      <w:numFmt w:val="decimal"/>
+      <w:lvlText w:val="%5."/>
+      <w:lvlJc w:val="left"/>
+      <w:pPr>
+        <w:tabs>
+          <w:tab w:val="num" w:pos="3600"/>
+        </w:tabs>
+        <w:ind w:left="3600" w:hanging="360"/>
+      </w:pPr>
+    </w:lvl>
+    <w:lvl w:ilvl="5" w:tentative="1">
+      <w:start w:val="1"/>
+      <w:numFmt w:val="decimal"/>
+      <w:lvlText w:val="%6."/>
+      <w:lvlJc w:val="left"/>
+      <w:pPr>
+        <w:tabs>
+          <w:tab w:val="num" w:pos="4320"/>
+        </w:tabs>
+        <w:ind w:left="4320" w:hanging="360"/>
+      </w:pPr>
+    </w:lvl>
+    <w:lvl w:ilvl="6" w:tentative="1">
+      <w:start w:val="1"/>
+      <w:numFmt w:val="decimal"/>
+      <w:lvlText w:val="%7."/>
+      <w:lvlJc w:val="left"/>
+      <w:pPr>
+        <w:tabs>
+          <w:tab w:val="num" w:pos="5040"/>
+        </w:tabs>
+        <w:ind w:left="5040" w:hanging="360"/>
+      </w:pPr>
+    </w:lvl>
+    <w:lvl w:ilvl="7" w:tentative="1">
+      <w:start w:val="1"/>
+      <w:numFmt w:val="decimal"/>
+      <w:lvlText w:val="%8."/>
+      <w:lvlJc w:val="left"/>
+      <w:pPr>
+        <w:tabs>
+          <w:tab w:val="num" w:pos="5760"/>
+        </w:tabs>
+        <w:ind w:left="5760" w:hanging="360"/>
+      </w:pPr>
+    </w:lvl>
+    <w:lvl w:ilvl="8" w:tentative="1">
+      <w:start w:val="1"/>
+      <w:numFmt w:val="decimal"/>
+      <w:lvlText w:val="%9."/>
+      <w:lvlJc w:val="left"/>
+      <w:pPr>
+        <w:tabs>
+          <w:tab w:val="num" w:pos="6480"/>
+        </w:tabs>
+        <w:ind w:left="6480" w:hanging="360"/>
+      </w:pPr>
+    </w:lvl>
+  </w:abstractNum>
+  <w:abstractNum w:abstractNumId="1" w15:restartNumberingAfterBreak="0">
+    <w:nsid w:val="0EFB59AF"/>
+    <w:multiLevelType w:val="multilevel"/>
+    <w:tmpl w:val="B0AAEC1E"/>
+    <w:lvl w:ilvl="0">
+      <w:start w:val="1"/>
+      <w:numFmt w:val="decimal"/>
+      <w:lvlText w:val="%1."/>
+      <w:lvlJc w:val="left"/>
+      <w:pPr>
+        <w:tabs>
+          <w:tab w:val="num" w:pos="720"/>
+        </w:tabs>
+        <w:ind w:left="720" w:hanging="360"/>
+      </w:pPr>
+    </w:lvl>
+    <w:lvl w:ilvl="1" w:tentative="1">
+      <w:start w:val="1"/>
+      <w:numFmt w:val="decimal"/>
+      <w:lvlText w:val="%2."/>
+      <w:lvlJc w:val="left"/>
+      <w:pPr>
+        <w:tabs>
+          <w:tab w:val="num" w:pos="1440"/>
+        </w:tabs>
+        <w:ind w:left="1440" w:hanging="360"/>
+      </w:pPr>
+    </w:lvl>
+    <w:lvl w:ilvl="2" w:tentative="1">
+      <w:start w:val="1"/>
+      <w:numFmt w:val="decimal"/>
+      <w:lvlText w:val="%3."/>
+      <w:lvlJc w:val="left"/>
+      <w:pPr>
+        <w:tabs>
+          <w:tab w:val="num" w:pos="2160"/>
+        </w:tabs>
+        <w:ind w:left="2160" w:hanging="360"/>
+      </w:pPr>
+    </w:lvl>
+    <w:lvl w:ilvl="3" w:tentative="1">
+      <w:start w:val="1"/>
+      <w:numFmt w:val="decimal"/>
+      <w:lvlText w:val="%4."/>
+      <w:lvlJc w:val="left"/>
+      <w:pPr>
+        <w:tabs>
+          <w:tab w:val="num" w:pos="2880"/>
+        </w:tabs>
+        <w:ind w:left="2880" w:hanging="360"/>
+      </w:pPr>
+    </w:lvl>
+    <w:lvl w:ilvl="4" w:tentative="1">
+      <w:start w:val="1"/>
+      <w:numFmt w:val="decimal"/>
+      <w:lvlText w:val="%5."/>
+      <w:lvlJc w:val="left"/>
+      <w:pPr>
+        <w:tabs>
+          <w:tab w:val="num" w:pos="3600"/>
+        </w:tabs>
+        <w:ind w:left="3600" w:hanging="360"/>
+      </w:pPr>
+    </w:lvl>
+    <w:lvl w:ilvl="5" w:tentative="1">
+      <w:start w:val="1"/>
+      <w:numFmt w:val="decimal"/>
+      <w:lvlText w:val="%6."/>
+      <w:lvlJc w:val="left"/>
+      <w:pPr>
+        <w:tabs>
+          <w:tab w:val="num" w:pos="4320"/>
+        </w:tabs>
+        <w:ind w:left="4320" w:hanging="360"/>
+      </w:pPr>
+    </w:lvl>
+    <w:lvl w:ilvl="6" w:tentative="1">
+      <w:start w:val="1"/>
+      <w:numFmt w:val="decimal"/>
+      <w:lvlText w:val="%7."/>
+      <w:lvlJc w:val="left"/>
+      <w:pPr>
+        <w:tabs>
+          <w:tab w:val="num" w:pos="5040"/>
+        </w:tabs>
+        <w:ind w:left="5040" w:hanging="360"/>
+      </w:pPr>
+    </w:lvl>
+    <w:lvl w:ilvl="7" w:tentative="1">
+      <w:start w:val="1"/>
+      <w:numFmt w:val="decimal"/>
+      <w:lvlText w:val="%8."/>
+      <w:lvlJc w:val="left"/>
+      <w:pPr>
+        <w:tabs>
+          <w:tab w:val="num" w:pos="5760"/>
+        </w:tabs>
+        <w:ind w:left="5760" w:hanging="360"/>
+      </w:pPr>
+    </w:lvl>
+    <w:lvl w:ilvl="8" w:tentative="1">
+      <w:start w:val="1"/>
+      <w:numFmt w:val="decimal"/>
+      <w:lvlText w:val="%9."/>
+      <w:lvlJc w:val="left"/>
+      <w:pPr>
+        <w:tabs>
+          <w:tab w:val="num" w:pos="6480"/>
+        </w:tabs>
+        <w:ind w:left="6480" w:hanging="360"/>
+      </w:pPr>
+    </w:lvl>
+  </w:abstractNum>
+  <w:abstractNum w:abstractNumId="2" w15:restartNumberingAfterBreak="0">
     <w:nsid w:val="16EF7EDC"/>
     <w:multiLevelType w:val="multilevel"/>
     <w:tmpl w:val="3F46DA8E"/>
@@ -1623,7 +1528,7 @@
       </w:pPr>
     </w:lvl>
   </w:abstractNum>
-  <w:abstractNum w:abstractNumId="1" w15:restartNumberingAfterBreak="0">
+  <w:abstractNum w:abstractNumId="3" w15:restartNumberingAfterBreak="0">
     <w:nsid w:val="25D527B5"/>
     <w:multiLevelType w:val="multilevel"/>
     <w:tmpl w:val="F6329E8C"/>
@@ -1772,7 +1677,120 @@
       </w:rPr>
     </w:lvl>
   </w:abstractNum>
-  <w:abstractNum w:abstractNumId="2" w15:restartNumberingAfterBreak="0">
+  <w:abstractNum w:abstractNumId="4" w15:restartNumberingAfterBreak="0">
+    <w:nsid w:val="3F3877D9"/>
+    <w:multiLevelType w:val="multilevel"/>
+    <w:tmpl w:val="46E4F9A6"/>
+    <w:lvl w:ilvl="0">
+      <w:start w:val="1"/>
+      <w:numFmt w:val="decimal"/>
+      <w:lvlText w:val="%1."/>
+      <w:lvlJc w:val="left"/>
+      <w:pPr>
+        <w:tabs>
+          <w:tab w:val="num" w:pos="720"/>
+        </w:tabs>
+        <w:ind w:left="720" w:hanging="360"/>
+      </w:pPr>
+    </w:lvl>
+    <w:lvl w:ilvl="1" w:tentative="1">
+      <w:start w:val="1"/>
+      <w:numFmt w:val="decimal"/>
+      <w:lvlText w:val="%2."/>
+      <w:lvlJc w:val="left"/>
+      <w:pPr>
+        <w:tabs>
+          <w:tab w:val="num" w:pos="1440"/>
+        </w:tabs>
+        <w:ind w:left="1440" w:hanging="360"/>
+      </w:pPr>
+    </w:lvl>
+    <w:lvl w:ilvl="2" w:tentative="1">
+      <w:start w:val="1"/>
+      <w:numFmt w:val="decimal"/>
+      <w:lvlText w:val="%3."/>
+      <w:lvlJc w:val="left"/>
+      <w:pPr>
+        <w:tabs>
+          <w:tab w:val="num" w:pos="2160"/>
+        </w:tabs>
+        <w:ind w:left="2160" w:hanging="360"/>
+      </w:pPr>
+    </w:lvl>
+    <w:lvl w:ilvl="3" w:tentative="1">
+      <w:start w:val="1"/>
+      <w:numFmt w:val="decimal"/>
+      <w:lvlText w:val="%4."/>
+      <w:lvlJc w:val="left"/>
+      <w:pPr>
+        <w:tabs>
+          <w:tab w:val="num" w:pos="2880"/>
+        </w:tabs>
+        <w:ind w:left="2880" w:hanging="360"/>
+      </w:pPr>
+    </w:lvl>
+    <w:lvl w:ilvl="4" w:tentative="1">
+      <w:start w:val="1"/>
+      <w:numFmt w:val="decimal"/>
+      <w:lvlText w:val="%5."/>
+      <w:lvlJc w:val="left"/>
+      <w:pPr>
+        <w:tabs>
+          <w:tab w:val="num" w:pos="3600"/>
+        </w:tabs>
+        <w:ind w:left="3600" w:hanging="360"/>
+      </w:pPr>
+    </w:lvl>
+    <w:lvl w:ilvl="5" w:tentative="1">
+      <w:start w:val="1"/>
+      <w:numFmt w:val="decimal"/>
+      <w:lvlText w:val="%6."/>
+      <w:lvlJc w:val="left"/>
+      <w:pPr>
+        <w:tabs>
+          <w:tab w:val="num" w:pos="4320"/>
+        </w:tabs>
+        <w:ind w:left="4320" w:hanging="360"/>
+      </w:pPr>
+    </w:lvl>
+    <w:lvl w:ilvl="6" w:tentative="1">
+      <w:start w:val="1"/>
+      <w:numFmt w:val="decimal"/>
+      <w:lvlText w:val="%7."/>
+      <w:lvlJc w:val="left"/>
+      <w:pPr>
+        <w:tabs>
+          <w:tab w:val="num" w:pos="5040"/>
+        </w:tabs>
+        <w:ind w:left="5040" w:hanging="360"/>
+      </w:pPr>
+    </w:lvl>
+    <w:lvl w:ilvl="7" w:tentative="1">
+      <w:start w:val="1"/>
+      <w:numFmt w:val="decimal"/>
+      <w:lvlText w:val="%8."/>
+      <w:lvlJc w:val="left"/>
+      <w:pPr>
+        <w:tabs>
+          <w:tab w:val="num" w:pos="5760"/>
+        </w:tabs>
+        <w:ind w:left="5760" w:hanging="360"/>
+      </w:pPr>
+    </w:lvl>
+    <w:lvl w:ilvl="8" w:tentative="1">
+      <w:start w:val="1"/>
+      <w:numFmt w:val="decimal"/>
+      <w:lvlText w:val="%9."/>
+      <w:lvlJc w:val="left"/>
+      <w:pPr>
+        <w:tabs>
+          <w:tab w:val="num" w:pos="6480"/>
+        </w:tabs>
+        <w:ind w:left="6480" w:hanging="360"/>
+      </w:pPr>
+    </w:lvl>
+  </w:abstractNum>
+  <w:abstractNum w:abstractNumId="5" w15:restartNumberingAfterBreak="0">
     <w:nsid w:val="4B0B2AF4"/>
     <w:multiLevelType w:val="multilevel"/>
     <w:tmpl w:val="2EEEB550"/>
@@ -1885,7 +1903,7 @@
       </w:pPr>
     </w:lvl>
   </w:abstractNum>
-  <w:abstractNum w:abstractNumId="3" w15:restartNumberingAfterBreak="0">
+  <w:abstractNum w:abstractNumId="6" w15:restartNumberingAfterBreak="0">
     <w:nsid w:val="54771FC8"/>
     <w:multiLevelType w:val="multilevel"/>
     <w:tmpl w:val="DD8E378A"/>
@@ -1998,7 +2016,120 @@
       </w:pPr>
     </w:lvl>
   </w:abstractNum>
-  <w:abstractNum w:abstractNumId="4" w15:restartNumberingAfterBreak="0">
+  <w:abstractNum w:abstractNumId="7" w15:restartNumberingAfterBreak="0">
+    <w:nsid w:val="611E15CE"/>
+    <w:multiLevelType w:val="multilevel"/>
+    <w:tmpl w:val="8C702B28"/>
+    <w:lvl w:ilvl="0">
+      <w:start w:val="1"/>
+      <w:numFmt w:val="decimal"/>
+      <w:lvlText w:val="%1."/>
+      <w:lvlJc w:val="left"/>
+      <w:pPr>
+        <w:tabs>
+          <w:tab w:val="num" w:pos="720"/>
+        </w:tabs>
+        <w:ind w:left="720" w:hanging="360"/>
+      </w:pPr>
+    </w:lvl>
+    <w:lvl w:ilvl="1" w:tentative="1">
+      <w:start w:val="1"/>
+      <w:numFmt w:val="decimal"/>
+      <w:lvlText w:val="%2."/>
+      <w:lvlJc w:val="left"/>
+      <w:pPr>
+        <w:tabs>
+          <w:tab w:val="num" w:pos="1440"/>
+        </w:tabs>
+        <w:ind w:left="1440" w:hanging="360"/>
+      </w:pPr>
+    </w:lvl>
+    <w:lvl w:ilvl="2" w:tentative="1">
+      <w:start w:val="1"/>
+      <w:numFmt w:val="decimal"/>
+      <w:lvlText w:val="%3."/>
+      <w:lvlJc w:val="left"/>
+      <w:pPr>
+        <w:tabs>
+          <w:tab w:val="num" w:pos="2160"/>
+        </w:tabs>
+        <w:ind w:left="2160" w:hanging="360"/>
+      </w:pPr>
+    </w:lvl>
+    <w:lvl w:ilvl="3" w:tentative="1">
+      <w:start w:val="1"/>
+      <w:numFmt w:val="decimal"/>
+      <w:lvlText w:val="%4."/>
+      <w:lvlJc w:val="left"/>
+      <w:pPr>
+        <w:tabs>
+          <w:tab w:val="num" w:pos="2880"/>
+        </w:tabs>
+        <w:ind w:left="2880" w:hanging="360"/>
+      </w:pPr>
+    </w:lvl>
+    <w:lvl w:ilvl="4" w:tentative="1">
+      <w:start w:val="1"/>
+      <w:numFmt w:val="decimal"/>
+      <w:lvlText w:val="%5."/>
+      <w:lvlJc w:val="left"/>
+      <w:pPr>
+        <w:tabs>
+          <w:tab w:val="num" w:pos="3600"/>
+        </w:tabs>
+        <w:ind w:left="3600" w:hanging="360"/>
+      </w:pPr>
+    </w:lvl>
+    <w:lvl w:ilvl="5" w:tentative="1">
+      <w:start w:val="1"/>
+      <w:numFmt w:val="decimal"/>
+      <w:lvlText w:val="%6."/>
+      <w:lvlJc w:val="left"/>
+      <w:pPr>
+        <w:tabs>
+          <w:tab w:val="num" w:pos="4320"/>
+        </w:tabs>
+        <w:ind w:left="4320" w:hanging="360"/>
+      </w:pPr>
+    </w:lvl>
+    <w:lvl w:ilvl="6" w:tentative="1">
+      <w:start w:val="1"/>
+      <w:numFmt w:val="decimal"/>
+      <w:lvlText w:val="%7."/>
+      <w:lvlJc w:val="left"/>
+      <w:pPr>
+        <w:tabs>
+          <w:tab w:val="num" w:pos="5040"/>
+        </w:tabs>
+        <w:ind w:left="5040" w:hanging="360"/>
+      </w:pPr>
+    </w:lvl>
+    <w:lvl w:ilvl="7" w:tentative="1">
+      <w:start w:val="1"/>
+      <w:numFmt w:val="decimal"/>
+      <w:lvlText w:val="%8."/>
+      <w:lvlJc w:val="left"/>
+      <w:pPr>
+        <w:tabs>
+          <w:tab w:val="num" w:pos="5760"/>
+        </w:tabs>
+        <w:ind w:left="5760" w:hanging="360"/>
+      </w:pPr>
+    </w:lvl>
+    <w:lvl w:ilvl="8" w:tentative="1">
+      <w:start w:val="1"/>
+      <w:numFmt w:val="decimal"/>
+      <w:lvlText w:val="%9."/>
+      <w:lvlJc w:val="left"/>
+      <w:pPr>
+        <w:tabs>
+          <w:tab w:val="num" w:pos="6480"/>
+        </w:tabs>
+        <w:ind w:left="6480" w:hanging="360"/>
+      </w:pPr>
+    </w:lvl>
+  </w:abstractNum>
+  <w:abstractNum w:abstractNumId="8" w15:restartNumberingAfterBreak="0">
     <w:nsid w:val="6DB57A30"/>
     <w:multiLevelType w:val="multilevel"/>
     <w:tmpl w:val="9012AAD6"/>
@@ -2147,7 +2278,120 @@
       </w:rPr>
     </w:lvl>
   </w:abstractNum>
-  <w:abstractNum w:abstractNumId="5" w15:restartNumberingAfterBreak="0">
+  <w:abstractNum w:abstractNumId="9" w15:restartNumberingAfterBreak="0">
+    <w:nsid w:val="6E7B2777"/>
+    <w:multiLevelType w:val="multilevel"/>
+    <w:tmpl w:val="72D8311A"/>
+    <w:lvl w:ilvl="0">
+      <w:start w:val="1"/>
+      <w:numFmt w:val="decimal"/>
+      <w:lvlText w:val="%1."/>
+      <w:lvlJc w:val="left"/>
+      <w:pPr>
+        <w:tabs>
+          <w:tab w:val="num" w:pos="720"/>
+        </w:tabs>
+        <w:ind w:left="720" w:hanging="360"/>
+      </w:pPr>
+    </w:lvl>
+    <w:lvl w:ilvl="1" w:tentative="1">
+      <w:start w:val="1"/>
+      <w:numFmt w:val="decimal"/>
+      <w:lvlText w:val="%2."/>
+      <w:lvlJc w:val="left"/>
+      <w:pPr>
+        <w:tabs>
+          <w:tab w:val="num" w:pos="1440"/>
+        </w:tabs>
+        <w:ind w:left="1440" w:hanging="360"/>
+      </w:pPr>
+    </w:lvl>
+    <w:lvl w:ilvl="2" w:tentative="1">
+      <w:start w:val="1"/>
+      <w:numFmt w:val="decimal"/>
+      <w:lvlText w:val="%3."/>
+      <w:lvlJc w:val="left"/>
+      <w:pPr>
+        <w:tabs>
+          <w:tab w:val="num" w:pos="2160"/>
+        </w:tabs>
+        <w:ind w:left="2160" w:hanging="360"/>
+      </w:pPr>
+    </w:lvl>
+    <w:lvl w:ilvl="3" w:tentative="1">
+      <w:start w:val="1"/>
+      <w:numFmt w:val="decimal"/>
+      <w:lvlText w:val="%4."/>
+      <w:lvlJc w:val="left"/>
+      <w:pPr>
+        <w:tabs>
+          <w:tab w:val="num" w:pos="2880"/>
+        </w:tabs>
+        <w:ind w:left="2880" w:hanging="360"/>
+      </w:pPr>
+    </w:lvl>
+    <w:lvl w:ilvl="4" w:tentative="1">
+      <w:start w:val="1"/>
+      <w:numFmt w:val="decimal"/>
+      <w:lvlText w:val="%5."/>
+      <w:lvlJc w:val="left"/>
+      <w:pPr>
+        <w:tabs>
+          <w:tab w:val="num" w:pos="3600"/>
+        </w:tabs>
+        <w:ind w:left="3600" w:hanging="360"/>
+      </w:pPr>
+    </w:lvl>
+    <w:lvl w:ilvl="5" w:tentative="1">
+      <w:start w:val="1"/>
+      <w:numFmt w:val="decimal"/>
+      <w:lvlText w:val="%6."/>
+      <w:lvlJc w:val="left"/>
+      <w:pPr>
+        <w:tabs>
+          <w:tab w:val="num" w:pos="4320"/>
+        </w:tabs>
+        <w:ind w:left="4320" w:hanging="360"/>
+      </w:pPr>
+    </w:lvl>
+    <w:lvl w:ilvl="6" w:tentative="1">
+      <w:start w:val="1"/>
+      <w:numFmt w:val="decimal"/>
+      <w:lvlText w:val="%7."/>
+      <w:lvlJc w:val="left"/>
+      <w:pPr>
+        <w:tabs>
+          <w:tab w:val="num" w:pos="5040"/>
+        </w:tabs>
+        <w:ind w:left="5040" w:hanging="360"/>
+      </w:pPr>
+    </w:lvl>
+    <w:lvl w:ilvl="7" w:tentative="1">
+      <w:start w:val="1"/>
+      <w:numFmt w:val="decimal"/>
+      <w:lvlText w:val="%8."/>
+      <w:lvlJc w:val="left"/>
+      <w:pPr>
+        <w:tabs>
+          <w:tab w:val="num" w:pos="5760"/>
+        </w:tabs>
+        <w:ind w:left="5760" w:hanging="360"/>
+      </w:pPr>
+    </w:lvl>
+    <w:lvl w:ilvl="8" w:tentative="1">
+      <w:start w:val="1"/>
+      <w:numFmt w:val="decimal"/>
+      <w:lvlText w:val="%9."/>
+      <w:lvlJc w:val="left"/>
+      <w:pPr>
+        <w:tabs>
+          <w:tab w:val="num" w:pos="6480"/>
+        </w:tabs>
+        <w:ind w:left="6480" w:hanging="360"/>
+      </w:pPr>
+    </w:lvl>
+  </w:abstractNum>
+  <w:abstractNum w:abstractNumId="10" w15:restartNumberingAfterBreak="0">
     <w:nsid w:val="7358514F"/>
     <w:multiLevelType w:val="multilevel"/>
     <w:tmpl w:val="FF9E1A20"/>
@@ -2260,7 +2504,120 @@
       </w:pPr>
     </w:lvl>
   </w:abstractNum>
-  <w:abstractNum w:abstractNumId="6" w15:restartNumberingAfterBreak="0">
+  <w:abstractNum w:abstractNumId="11" w15:restartNumberingAfterBreak="0">
+    <w:nsid w:val="789B2392"/>
+    <w:multiLevelType w:val="multilevel"/>
+    <w:tmpl w:val="BBB6BDC4"/>
+    <w:lvl w:ilvl="0">
+      <w:start w:val="1"/>
+      <w:numFmt w:val="decimal"/>
+      <w:lvlText w:val="%1."/>
+      <w:lvlJc w:val="left"/>
+      <w:pPr>
+        <w:tabs>
+          <w:tab w:val="num" w:pos="720"/>
+        </w:tabs>
+        <w:ind w:left="720" w:hanging="360"/>
+      </w:pPr>
+    </w:lvl>
+    <w:lvl w:ilvl="1" w:tentative="1">
+      <w:start w:val="1"/>
+      <w:numFmt w:val="decimal"/>
+      <w:lvlText w:val="%2."/>
+      <w:lvlJc w:val="left"/>
+      <w:pPr>
+        <w:tabs>
+          <w:tab w:val="num" w:pos="1440"/>
+        </w:tabs>
+        <w:ind w:left="1440" w:hanging="360"/>
+      </w:pPr>
+    </w:lvl>
+    <w:lvl w:ilvl="2" w:tentative="1">
+      <w:start w:val="1"/>
+      <w:numFmt w:val="decimal"/>
+      <w:lvlText w:val="%3."/>
+      <w:lvlJc w:val="left"/>
+      <w:pPr>
+        <w:tabs>
+          <w:tab w:val="num" w:pos="2160"/>
+        </w:tabs>
+        <w:ind w:left="2160" w:hanging="360"/>
+      </w:pPr>
+    </w:lvl>
+    <w:lvl w:ilvl="3" w:tentative="1">
+      <w:start w:val="1"/>
+      <w:numFmt w:val="decimal"/>
+      <w:lvlText w:val="%4."/>
+      <w:lvlJc w:val="left"/>
+      <w:pPr>
+        <w:tabs>
+          <w:tab w:val="num" w:pos="2880"/>
+        </w:tabs>
+        <w:ind w:left="2880" w:hanging="360"/>
+      </w:pPr>
+    </w:lvl>
+    <w:lvl w:ilvl="4" w:tentative="1">
+      <w:start w:val="1"/>
+      <w:numFmt w:val="decimal"/>
+      <w:lvlText w:val="%5."/>
+      <w:lvlJc w:val="left"/>
+      <w:pPr>
+        <w:tabs>
+          <w:tab w:val="num" w:pos="3600"/>
+        </w:tabs>
+        <w:ind w:left="3600" w:hanging="360"/>
+      </w:pPr>
+    </w:lvl>
+    <w:lvl w:ilvl="5" w:tentative="1">
+      <w:start w:val="1"/>
+      <w:numFmt w:val="decimal"/>
+      <w:lvlText w:val="%6."/>
+      <w:lvlJc w:val="left"/>
+      <w:pPr>
+        <w:tabs>
+          <w:tab w:val="num" w:pos="4320"/>
+        </w:tabs>
+        <w:ind w:left="4320" w:hanging="360"/>
+      </w:pPr>
+    </w:lvl>
+    <w:lvl w:ilvl="6" w:tentative="1">
+      <w:start w:val="1"/>
+      <w:numFmt w:val="decimal"/>
+      <w:lvlText w:val="%7."/>
+      <w:lvlJc w:val="left"/>
+      <w:pPr>
+        <w:tabs>
+          <w:tab w:val="num" w:pos="5040"/>
+        </w:tabs>
+        <w:ind w:left="5040" w:hanging="360"/>
+      </w:pPr>
+    </w:lvl>
+    <w:lvl w:ilvl="7" w:tentative="1">
+      <w:start w:val="1"/>
+      <w:numFmt w:val="decimal"/>
+      <w:lvlText w:val="%8."/>
+      <w:lvlJc w:val="left"/>
+      <w:pPr>
+        <w:tabs>
+          <w:tab w:val="num" w:pos="5760"/>
+        </w:tabs>
+        <w:ind w:left="5760" w:hanging="360"/>
+      </w:pPr>
+    </w:lvl>
+    <w:lvl w:ilvl="8" w:tentative="1">
+      <w:start w:val="1"/>
+      <w:numFmt w:val="decimal"/>
+      <w:lvlText w:val="%9."/>
+      <w:lvlJc w:val="left"/>
+      <w:pPr>
+        <w:tabs>
+          <w:tab w:val="num" w:pos="6480"/>
+        </w:tabs>
+        <w:ind w:left="6480" w:hanging="360"/>
+      </w:pPr>
+    </w:lvl>
+  </w:abstractNum>
+  <w:abstractNum w:abstractNumId="12" w15:restartNumberingAfterBreak="0">
     <w:nsid w:val="78DC672D"/>
     <w:multiLevelType w:val="multilevel"/>
     <w:tmpl w:val="0B286E66"/>
@@ -2373,7 +2730,7 @@
       </w:pPr>
     </w:lvl>
   </w:abstractNum>
-  <w:abstractNum w:abstractNumId="7" w15:restartNumberingAfterBreak="0">
+  <w:abstractNum w:abstractNumId="13" w15:restartNumberingAfterBreak="0">
     <w:nsid w:val="7C6465A2"/>
     <w:multiLevelType w:val="multilevel"/>
     <w:tmpl w:val="66A8C180"/>
@@ -2487,28 +2844,46 @@
     </w:lvl>
   </w:abstractNum>
   <w:num w:numId="1">
+    <w:abstractNumId w:val="5"/>
+  </w:num>
+  <w:num w:numId="2">
     <w:abstractNumId w:val="2"/>
   </w:num>
-  <w:num w:numId="2">
+  <w:num w:numId="3">
+    <w:abstractNumId w:val="13"/>
+  </w:num>
+  <w:num w:numId="4">
+    <w:abstractNumId w:val="10"/>
+  </w:num>
+  <w:num w:numId="5">
+    <w:abstractNumId w:val="6"/>
+  </w:num>
+  <w:num w:numId="6">
+    <w:abstractNumId w:val="12"/>
+  </w:num>
+  <w:num w:numId="7">
+    <w:abstractNumId w:val="8"/>
+  </w:num>
+  <w:num w:numId="8">
+    <w:abstractNumId w:val="3"/>
+  </w:num>
+  <w:num w:numId="9">
+    <w:abstractNumId w:val="7"/>
+  </w:num>
+  <w:num w:numId="10">
     <w:abstractNumId w:val="0"/>
   </w:num>
-  <w:num w:numId="3">
-    <w:abstractNumId w:val="7"/>
-  </w:num>
-  <w:num w:numId="4">
-    <w:abstractNumId w:val="5"/>
-  </w:num>
-  <w:num w:numId="5">
-    <w:abstractNumId w:val="3"/>
-  </w:num>
-  <w:num w:numId="6">
-    <w:abstractNumId w:val="6"/>
-  </w:num>
-  <w:num w:numId="7">
+  <w:num w:numId="11">
     <w:abstractNumId w:val="4"/>
   </w:num>
-  <w:num w:numId="8">
+  <w:num w:numId="12">
+    <w:abstractNumId w:val="9"/>
+  </w:num>
+  <w:num w:numId="13">
     <w:abstractNumId w:val="1"/>
+  </w:num>
+  <w:num w:numId="14">
+    <w:abstractNumId w:val="11"/>
   </w:num>
 </w:numbering>
 </file>
@@ -2950,7 +3325,6 @@
   <w:style w:type="character" w:default="1" w:styleId="DefaultParagraphFont">
     <w:name w:val="Default Paragraph Font"/>
     <w:uiPriority w:val="1"/>
-    <w:semiHidden/>
     <w:unhideWhenUsed/>
   </w:style>
   <w:style w:type="table" w:default="1" w:styleId="TableNormal">
